--- a/INTERFAZ_Unity/PRUEBAS UNITY.docx
+++ b/INTERFAZ_Unity/PRUEBAS UNITY.docx
@@ -3,109 +3,24 @@
 <w:document xmlns:wpc="http://schemas.microsoft.com/office/word/2010/wordprocessingCanvas" xmlns:cx="http://schemas.microsoft.com/office/drawing/2014/chartex" xmlns:cx1="http://schemas.microsoft.com/office/drawing/2015/9/8/chartex" xmlns:cx2="http://schemas.microsoft.com/office/drawing/2015/10/21/chartex" xmlns:cx3="http://schemas.microsoft.com/office/drawing/2016/5/9/chartex" xmlns:cx4="http://schemas.microsoft.com/office/drawing/2016/5/10/chartex" xmlns:cx5="http://schemas.microsoft.com/office/drawing/2016/5/11/chartex" xmlns:cx6="http://schemas.microsoft.com/office/drawing/2016/5/12/chartex" xmlns:cx7="http://schemas.microsoft.com/office/drawing/2016/5/13/chartex" xmlns:cx8="http://schemas.microsoft.com/office/drawing/2016/5/14/chartex" xmlns:mc="http://schemas.openxmlformats.org/markup-compatibility/2006" xmlns:aink="http://schemas.microsoft.com/office/drawing/2016/ink" xmlns:am3d="http://schemas.microsoft.com/office/drawing/2017/model3d" xmlns:o="urn:schemas-microsoft-com:office:office" xmlns:r="http://schemas.openxmlformats.org/officeDocument/2006/relationships" xmlns:m="http://schemas.openxmlformats.org/officeDocument/2006/math" xmlns:v="urn:schemas-microsoft-com:vml" xmlns:wp14="http://schemas.microsoft.com/office/word/2010/wordprocessingDrawing" xmlns:wp="http://schemas.openxmlformats.org/drawingml/2006/wordprocessingDrawing" xmlns:w10="urn:schemas-microsoft-com:office:word" xmlns:w="http://schemas.openxmlformats.org/wordprocessingml/2006/main" xmlns:w14="http://schemas.microsoft.com/office/word/2010/wordml" xmlns:w15="http://schemas.microsoft.com/office/word/2012/wordml" xmlns:w16cid="http://schemas.microsoft.com/office/word/2016/wordml/cid" xmlns:w16se="http://schemas.microsoft.com/office/word/2015/wordml/symex" xmlns:wpg="http://schemas.microsoft.com/office/word/2010/wordprocessingGroup" xmlns:wpi="http://schemas.microsoft.com/office/word/2010/wordprocessingInk" xmlns:wne="http://schemas.microsoft.com/office/word/2006/wordml" xmlns:wps="http://schemas.microsoft.com/office/word/2010/wordprocessingShape" mc:Ignorable="w14 w15 w16se w16cid wp14">
   <w:body>
     <w:p>
-      <w:pPr>
-        <w:pStyle w:val="Heading1"/>
-      </w:pPr>
-      <w:r>
-        <w:t>Evidencias Interfaz</w:t>
-      </w:r>
-    </w:p>
-    <w:p>
-      <w:r>
-        <w:tab/>
-        <w:t xml:space="preserve">Aunque se ha incluido un repositorio con los proyectos realizados para el desarrollo de la interfaz, este adjunto </w:t>
-      </w:r>
-      <w:r>
-        <w:t xml:space="preserve">aporta </w:t>
-      </w:r>
-      <w:r>
-        <w:t>una pequeña explicación de las pruebas realizadas.</w:t>
-      </w:r>
-    </w:p>
-    <w:p>
-      <w:pPr>
-        <w:ind w:firstLine="708"/>
-        <w:rPr>
-          <w:rFonts w:ascii="Arial" w:hAnsi="Arial" w:cs="Arial"/>
-          <w:color w:val="000000"/>
-          <w:sz w:val="20"/>
-          <w:szCs w:val="20"/>
-        </w:rPr>
-      </w:pPr>
-      <w:r>
-        <w:t xml:space="preserve">Repositorio: </w:t>
-      </w:r>
-      <w:hyperlink r:id="rId5" w:history="1">
-        <w:r>
-          <w:rPr>
-            <w:rStyle w:val="Hyperlink"/>
-            <w:rFonts w:ascii="Arial" w:hAnsi="Arial" w:cs="Arial"/>
-            <w:sz w:val="20"/>
-            <w:szCs w:val="20"/>
-          </w:rPr>
-          <w:t>https://github.com/juanmarinom/RobotJardinero</w:t>
-        </w:r>
-      </w:hyperlink>
-    </w:p>
-    <w:p>
-      <w:pPr>
-        <w:rPr>
-          <w:rFonts w:ascii="Arial" w:hAnsi="Arial" w:cs="Arial"/>
-          <w:color w:val="000000"/>
-          <w:sz w:val="20"/>
-          <w:szCs w:val="20"/>
-        </w:rPr>
-      </w:pPr>
-      <w:r>
-        <w:rPr>
-          <w:rFonts w:ascii="Arial" w:hAnsi="Arial" w:cs="Arial"/>
-          <w:color w:val="000000"/>
-          <w:sz w:val="20"/>
-          <w:szCs w:val="20"/>
-        </w:rPr>
-        <w:tab/>
-        <w:t>Se ha llevado a cabo un estudio del funcionamiento de las herramientas gráficas de Unity por separado y, paralelamente, se ha desarrollado un prototipo simple de interfaz para poder realizar pruebas. Mas adelante se integrarán ambas partes.</w:t>
-      </w:r>
-    </w:p>
-    <w:p>
-      <w:pPr>
-        <w:pStyle w:val="Heading2"/>
-      </w:pPr>
-      <w:r>
-        <w:t>Tarea 401</w:t>
-      </w:r>
-    </w:p>
-    <w:p>
-      <w:pPr>
-        <w:ind w:firstLine="708"/>
-      </w:pPr>
-      <w:r>
-        <w:t>La interfaz ha de contar con un plano esquematizado del parterre</w:t>
-      </w:r>
-      <w:r>
-        <w:t>,</w:t>
-      </w:r>
-      <w:r>
-        <w:t xml:space="preserve"> en el que se muestra la in</w:t>
-      </w:r>
-      <w:r>
-        <w:t xml:space="preserve">formación, extraída de la base de datos, sobre la situación de las plantas y la posición del robot. </w:t>
-      </w:r>
-    </w:p>
-    <w:p>
-      <w:pPr>
-        <w:keepNext/>
-        <w:jc w:val="center"/>
-      </w:pPr>
       <w:r>
         <w:rPr>
           <w:noProof/>
+          <w:lang w:eastAsia="es-ES"/>
         </w:rPr>
         <w:drawing>
-          <wp:inline distT="0" distB="0" distL="0" distR="0" wp14:anchorId="0BD4322A" wp14:editId="66952D14">
-            <wp:extent cx="5400040" cy="3059430"/>
-            <wp:effectExtent l="0" t="0" r="0" b="7620"/>
-            <wp:docPr id="1" name="Picture 1"/>
+          <wp:anchor distT="0" distB="0" distL="114300" distR="114300" simplePos="0" relativeHeight="251657216" behindDoc="0" locked="0" layoutInCell="1" allowOverlap="1" wp14:anchorId="3303D530" wp14:editId="5D66ACEF">
+            <wp:simplePos x="0" y="0"/>
+            <wp:positionH relativeFrom="column">
+              <wp:posOffset>4032885</wp:posOffset>
+            </wp:positionH>
+            <wp:positionV relativeFrom="paragraph">
+              <wp:posOffset>159385</wp:posOffset>
+            </wp:positionV>
+            <wp:extent cx="1365885" cy="1144270"/>
+            <wp:effectExtent l="0" t="0" r="5715" b="0"/>
+            <wp:wrapSquare wrapText="bothSides"/>
+            <wp:docPr id="9" name="Picture 9"/>
             <wp:cNvGraphicFramePr>
               <a:graphicFrameLocks xmlns:a="http://schemas.openxmlformats.org/drawingml/2006/main" noChangeAspect="1"/>
             </wp:cNvGraphicFramePr>
@@ -113,82 +28,53 @@
               <a:graphicData uri="http://schemas.openxmlformats.org/drawingml/2006/picture">
                 <pic:pic xmlns:pic="http://schemas.openxmlformats.org/drawingml/2006/picture">
                   <pic:nvPicPr>
-                    <pic:cNvPr id="1" name=""/>
-                    <pic:cNvPicPr/>
+                    <pic:cNvPr id="0" name="Picture 1"/>
+                    <pic:cNvPicPr>
+                      <a:picLocks noChangeAspect="1" noChangeArrowheads="1"/>
+                    </pic:cNvPicPr>
                   </pic:nvPicPr>
                   <pic:blipFill>
-                    <a:blip r:embed="rId6"/>
+                    <a:blip r:embed="rId8">
+                      <a:extLst>
+                        <a:ext uri="{28A0092B-C50C-407E-A947-70E740481C1C}">
+                          <a14:useLocalDpi xmlns:a14="http://schemas.microsoft.com/office/drawing/2010/main" val="0"/>
+                        </a:ext>
+                      </a:extLst>
+                    </a:blip>
+                    <a:srcRect/>
                     <a:stretch>
                       <a:fillRect/>
                     </a:stretch>
                   </pic:blipFill>
-                  <pic:spPr>
+                  <pic:spPr bwMode="auto">
                     <a:xfrm>
                       <a:off x="0" y="0"/>
-                      <a:ext cx="5400040" cy="3059430"/>
+                      <a:ext cx="1365885" cy="1144270"/>
                     </a:xfrm>
                     <a:prstGeom prst="rect">
                       <a:avLst/>
                     </a:prstGeom>
+                    <a:noFill/>
+                    <a:ln>
+                      <a:noFill/>
+                    </a:ln>
                   </pic:spPr>
                 </pic:pic>
               </a:graphicData>
             </a:graphic>
-          </wp:inline>
+          </wp:anchor>
         </w:drawing>
       </w:r>
-    </w:p>
-    <w:p>
-      <w:pPr>
-        <w:pStyle w:val="Caption"/>
-        <w:jc w:val="center"/>
-      </w:pPr>
-      <w:r>
-        <w:t xml:space="preserve">Ilustración </w:t>
-      </w:r>
-      <w:fldSimple w:instr=" SEQ Ilustración \* ARABIC ">
-        <w:r>
-          <w:rPr>
-            <w:noProof/>
-          </w:rPr>
-          <w:t>1</w:t>
-        </w:r>
-      </w:fldSimple>
-      <w:r>
-        <w:t xml:space="preserve"> Interfaz_V0</w:t>
-      </w:r>
-    </w:p>
-    <w:p>
-      <w:pPr>
-        <w:ind w:firstLine="708"/>
-      </w:pPr>
-      <w:r>
-        <w:t xml:space="preserve">En la parte posterior de esta interfaz, encontramos seis elementos de tipo planta que mostraran, de haberse estudiado alguna de ellas, el tipo de planta que encontraremos en esa posición. Todas están incluidas dentro de un elemento de clase tiesto. </w:t>
-      </w:r>
-    </w:p>
-    <w:p>
-      <w:pPr>
-        <w:ind w:firstLine="708"/>
-      </w:pPr>
-      <w:r>
-        <w:t>En esta versión, el color y la densidad foliar se presentan como magnitudes numéricas. El objetivo, como se puede apreciar en el subproyecto 001_HealthBar, es sustituir estas magnitudes por un elemento gráfico como el que se muestra a continuación:</w:t>
-      </w:r>
-    </w:p>
-    <w:p>
-      <w:pPr>
-        <w:keepNext/>
-        <w:jc w:val="center"/>
-      </w:pPr>
       <w:r>
         <w:rPr>
           <w:noProof/>
-        </w:rPr>
-        <w:lastRenderedPageBreak/>
+          <w:lang w:eastAsia="es-ES"/>
+        </w:rPr>
         <w:drawing>
-          <wp:inline distT="0" distB="0" distL="0" distR="0" wp14:anchorId="03EF3E79" wp14:editId="0C3C5225">
-            <wp:extent cx="4578350" cy="1887007"/>
-            <wp:effectExtent l="0" t="0" r="0" b="0"/>
-            <wp:docPr id="2" name="Picture 2"/>
+          <wp:inline distT="0" distB="0" distL="0" distR="0" wp14:anchorId="1188D395" wp14:editId="6C155F29">
+            <wp:extent cx="1463040" cy="1193723"/>
+            <wp:effectExtent l="0" t="0" r="3810" b="6985"/>
+            <wp:docPr id="1" name="Imagen 1" descr="F:\Pictures\EscUpmPolit.jpg"/>
             <wp:cNvGraphicFramePr>
               <a:graphicFrameLocks xmlns:a="http://schemas.openxmlformats.org/drawingml/2006/main" noChangeAspect="1"/>
             </wp:cNvGraphicFramePr>
@@ -196,23 +82,36 @@
               <a:graphicData uri="http://schemas.openxmlformats.org/drawingml/2006/picture">
                 <pic:pic xmlns:pic="http://schemas.openxmlformats.org/drawingml/2006/picture">
                   <pic:nvPicPr>
-                    <pic:cNvPr id="1" name=""/>
-                    <pic:cNvPicPr/>
+                    <pic:cNvPr id="0" name="Picture 1" descr="F:\Pictures\EscUpmPolit.jpg"/>
+                    <pic:cNvPicPr>
+                      <a:picLocks noChangeAspect="1" noChangeArrowheads="1"/>
+                    </pic:cNvPicPr>
                   </pic:nvPicPr>
                   <pic:blipFill>
-                    <a:blip r:embed="rId7"/>
+                    <a:blip r:embed="rId9">
+                      <a:extLst>
+                        <a:ext uri="{28A0092B-C50C-407E-A947-70E740481C1C}">
+                          <a14:useLocalDpi xmlns:a14="http://schemas.microsoft.com/office/drawing/2010/main" val="0"/>
+                        </a:ext>
+                      </a:extLst>
+                    </a:blip>
+                    <a:srcRect/>
                     <a:stretch>
                       <a:fillRect/>
                     </a:stretch>
                   </pic:blipFill>
-                  <pic:spPr>
+                  <pic:spPr bwMode="auto">
                     <a:xfrm>
                       <a:off x="0" y="0"/>
-                      <a:ext cx="4618174" cy="1903421"/>
+                      <a:ext cx="1477511" cy="1205531"/>
                     </a:xfrm>
                     <a:prstGeom prst="rect">
                       <a:avLst/>
                     </a:prstGeom>
+                    <a:noFill/>
+                    <a:ln>
+                      <a:noFill/>
+                    </a:ln>
                   </pic:spPr>
                 </pic:pic>
               </a:graphicData>
@@ -220,6 +119,873 @@
           </wp:inline>
         </w:drawing>
       </w:r>
+      <w:r>
+        <w:t xml:space="preserve">                    </w:t>
+      </w:r>
+      <w:r>
+        <w:t xml:space="preserve">  </w:t>
+      </w:r>
+      <w:r>
+        <w:t xml:space="preserve">                    </w:t>
+      </w:r>
+    </w:p>
+    <w:p>
+      <w:pPr>
+        <w:jc w:val="center"/>
+        <w:rPr>
+          <w:b/>
+          <w:sz w:val="40"/>
+          <w:szCs w:val="40"/>
+          <w:u w:val="single"/>
+        </w:rPr>
+      </w:pPr>
+    </w:p>
+    <w:p>
+      <w:pPr>
+        <w:jc w:val="center"/>
+        <w:rPr>
+          <w:b/>
+          <w:sz w:val="40"/>
+          <w:szCs w:val="40"/>
+          <w:u w:val="single"/>
+        </w:rPr>
+      </w:pPr>
+    </w:p>
+    <w:p>
+      <w:pPr>
+        <w:jc w:val="center"/>
+        <w:rPr>
+          <w:sz w:val="72"/>
+          <w:szCs w:val="72"/>
+        </w:rPr>
+      </w:pPr>
+      <w:r>
+        <w:rPr>
+          <w:sz w:val="72"/>
+          <w:szCs w:val="72"/>
+        </w:rPr>
+        <w:t>Diseño de detalle</w:t>
+      </w:r>
+    </w:p>
+    <w:p>
+      <w:pPr>
+        <w:jc w:val="center"/>
+        <w:rPr>
+          <w:sz w:val="52"/>
+          <w:szCs w:val="52"/>
+        </w:rPr>
+      </w:pPr>
+      <w:r>
+        <w:rPr>
+          <w:sz w:val="52"/>
+          <w:szCs w:val="52"/>
+        </w:rPr>
+        <w:t>Robot Delta Guiado por Visión</w:t>
+      </w:r>
+    </w:p>
+    <w:p>
+      <w:pPr>
+        <w:jc w:val="center"/>
+        <w:rPr>
+          <w:sz w:val="52"/>
+          <w:szCs w:val="52"/>
+        </w:rPr>
+      </w:pPr>
+    </w:p>
+    <w:p>
+      <w:pPr>
+        <w:jc w:val="center"/>
+        <w:rPr>
+          <w:sz w:val="52"/>
+          <w:szCs w:val="52"/>
+        </w:rPr>
+      </w:pPr>
+      <w:r>
+        <w:rPr>
+          <w:sz w:val="52"/>
+          <w:szCs w:val="52"/>
+        </w:rPr>
+        <w:t>Equipo 05</w:t>
+      </w:r>
+    </w:p>
+    <w:p>
+      <w:pPr>
+        <w:rPr>
+          <w:b/>
+        </w:rPr>
+      </w:pPr>
+    </w:p>
+    <w:p>
+      <w:pPr>
+        <w:rPr>
+          <w:b/>
+        </w:rPr>
+      </w:pPr>
+    </w:p>
+    <w:p>
+      <w:pPr>
+        <w:rPr>
+          <w:b/>
+        </w:rPr>
+      </w:pPr>
+    </w:p>
+    <w:p>
+      <w:pPr>
+        <w:jc w:val="center"/>
+        <w:rPr>
+          <w:b/>
+          <w:sz w:val="36"/>
+          <w:szCs w:val="36"/>
+        </w:rPr>
+      </w:pPr>
+      <w:r>
+        <w:rPr>
+          <w:b/>
+          <w:sz w:val="36"/>
+          <w:szCs w:val="36"/>
+        </w:rPr>
+        <w:t xml:space="preserve">PRUEBAS </w:t>
+      </w:r>
+      <w:r>
+        <w:rPr>
+          <w:b/>
+          <w:sz w:val="36"/>
+          <w:szCs w:val="36"/>
+        </w:rPr>
+        <w:t>INTERFAZ GRÁFICA</w:t>
+      </w:r>
+    </w:p>
+    <w:p>
+      <w:pPr>
+        <w:spacing w:before="0" w:after="160"/>
+        <w:jc w:val="left"/>
+        <w:rPr>
+          <w:b/>
+          <w:szCs w:val="24"/>
+        </w:rPr>
+      </w:pPr>
+      <w:r>
+        <w:rPr>
+          <w:b/>
+          <w:szCs w:val="24"/>
+        </w:rPr>
+        <w:br w:type="page"/>
+      </w:r>
+    </w:p>
+    <w:sdt>
+      <w:sdtPr>
+        <w:rPr>
+          <w:color w:val="auto"/>
+        </w:rPr>
+        <w:id w:val="-2061079614"/>
+        <w:docPartObj>
+          <w:docPartGallery w:val="Table of Contents"/>
+          <w:docPartUnique/>
+        </w:docPartObj>
+      </w:sdtPr>
+      <w:sdtEndPr>
+        <w:rPr>
+          <w:rFonts w:ascii="Arial" w:eastAsiaTheme="minorHAnsi" w:hAnsi="Arial" w:cstheme="minorBidi"/>
+          <w:b/>
+          <w:bCs/>
+          <w:noProof/>
+          <w:sz w:val="24"/>
+          <w:szCs w:val="22"/>
+          <w:lang w:val="es-ES"/>
+        </w:rPr>
+      </w:sdtEndPr>
+      <w:sdtContent>
+        <w:p>
+          <w:pPr>
+            <w:pStyle w:val="TOCHeading"/>
+            <w:rPr>
+              <w:b/>
+              <w:bCs/>
+              <w:color w:val="auto"/>
+            </w:rPr>
+          </w:pPr>
+          <w:r>
+            <w:rPr>
+              <w:b/>
+              <w:bCs/>
+              <w:color w:val="auto"/>
+            </w:rPr>
+            <w:t>CONTENTS</w:t>
+          </w:r>
+        </w:p>
+        <w:p>
+          <w:pPr>
+            <w:pStyle w:val="TOC1"/>
+            <w:tabs>
+              <w:tab w:val="left" w:pos="480"/>
+              <w:tab w:val="right" w:leader="dot" w:pos="8495"/>
+            </w:tabs>
+            <w:rPr>
+              <w:rFonts w:asciiTheme="minorHAnsi" w:eastAsiaTheme="minorEastAsia" w:hAnsiTheme="minorHAnsi"/>
+              <w:noProof/>
+              <w:sz w:val="22"/>
+              <w:lang w:val="en-US"/>
+            </w:rPr>
+          </w:pPr>
+          <w:r>
+            <w:fldChar w:fldCharType="begin"/>
+          </w:r>
+          <w:r>
+            <w:instrText xml:space="preserve"> TOC \o "1-3" \h \z \u </w:instrText>
+          </w:r>
+          <w:r>
+            <w:fldChar w:fldCharType="separate"/>
+          </w:r>
+          <w:hyperlink w:anchor="_Toc37622145" w:history="1">
+            <w:r>
+              <w:rPr>
+                <w:rStyle w:val="Hyperlink"/>
+                <w:noProof/>
+              </w:rPr>
+              <w:t>1.</w:t>
+            </w:r>
+            <w:r>
+              <w:rPr>
+                <w:rFonts w:asciiTheme="minorHAnsi" w:eastAsiaTheme="minorEastAsia" w:hAnsiTheme="minorHAnsi"/>
+                <w:noProof/>
+                <w:sz w:val="22"/>
+                <w:lang w:val="en-US"/>
+              </w:rPr>
+              <w:tab/>
+            </w:r>
+            <w:r>
+              <w:rPr>
+                <w:rStyle w:val="Hyperlink"/>
+                <w:noProof/>
+              </w:rPr>
+              <w:t>Introducción</w:t>
+            </w:r>
+            <w:r>
+              <w:rPr>
+                <w:noProof/>
+                <w:webHidden/>
+              </w:rPr>
+              <w:tab/>
+            </w:r>
+            <w:r>
+              <w:rPr>
+                <w:noProof/>
+                <w:webHidden/>
+              </w:rPr>
+              <w:fldChar w:fldCharType="begin"/>
+            </w:r>
+            <w:r>
+              <w:rPr>
+                <w:noProof/>
+                <w:webHidden/>
+              </w:rPr>
+              <w:instrText xml:space="preserve"> PAGEREF _Toc37622145 \h </w:instrText>
+            </w:r>
+            <w:r>
+              <w:rPr>
+                <w:noProof/>
+                <w:webHidden/>
+              </w:rPr>
+            </w:r>
+            <w:r>
+              <w:rPr>
+                <w:noProof/>
+                <w:webHidden/>
+              </w:rPr>
+              <w:fldChar w:fldCharType="separate"/>
+            </w:r>
+            <w:r>
+              <w:rPr>
+                <w:noProof/>
+                <w:webHidden/>
+              </w:rPr>
+              <w:t>1</w:t>
+            </w:r>
+            <w:r>
+              <w:rPr>
+                <w:noProof/>
+                <w:webHidden/>
+              </w:rPr>
+              <w:fldChar w:fldCharType="end"/>
+            </w:r>
+          </w:hyperlink>
+        </w:p>
+        <w:p>
+          <w:pPr>
+            <w:pStyle w:val="TOC1"/>
+            <w:tabs>
+              <w:tab w:val="left" w:pos="480"/>
+              <w:tab w:val="right" w:leader="dot" w:pos="8495"/>
+            </w:tabs>
+            <w:rPr>
+              <w:rFonts w:asciiTheme="minorHAnsi" w:eastAsiaTheme="minorEastAsia" w:hAnsiTheme="minorHAnsi"/>
+              <w:noProof/>
+              <w:sz w:val="22"/>
+              <w:lang w:val="en-US"/>
+            </w:rPr>
+          </w:pPr>
+          <w:hyperlink w:anchor="_Toc37622146" w:history="1">
+            <w:r>
+              <w:rPr>
+                <w:rStyle w:val="Hyperlink"/>
+                <w:noProof/>
+              </w:rPr>
+              <w:t>2.</w:t>
+            </w:r>
+            <w:r>
+              <w:rPr>
+                <w:rFonts w:asciiTheme="minorHAnsi" w:eastAsiaTheme="minorEastAsia" w:hAnsiTheme="minorHAnsi"/>
+                <w:noProof/>
+                <w:sz w:val="22"/>
+                <w:lang w:val="en-US"/>
+              </w:rPr>
+              <w:tab/>
+            </w:r>
+            <w:r>
+              <w:rPr>
+                <w:rStyle w:val="Hyperlink"/>
+                <w:noProof/>
+              </w:rPr>
+              <w:t>Evidencias Interfaz</w:t>
+            </w:r>
+            <w:r>
+              <w:rPr>
+                <w:noProof/>
+                <w:webHidden/>
+              </w:rPr>
+              <w:tab/>
+            </w:r>
+            <w:r>
+              <w:rPr>
+                <w:noProof/>
+                <w:webHidden/>
+              </w:rPr>
+              <w:fldChar w:fldCharType="begin"/>
+            </w:r>
+            <w:r>
+              <w:rPr>
+                <w:noProof/>
+                <w:webHidden/>
+              </w:rPr>
+              <w:instrText xml:space="preserve"> PAGEREF _Toc37622146 \h </w:instrText>
+            </w:r>
+            <w:r>
+              <w:rPr>
+                <w:noProof/>
+                <w:webHidden/>
+              </w:rPr>
+            </w:r>
+            <w:r>
+              <w:rPr>
+                <w:noProof/>
+                <w:webHidden/>
+              </w:rPr>
+              <w:fldChar w:fldCharType="separate"/>
+            </w:r>
+            <w:r>
+              <w:rPr>
+                <w:noProof/>
+                <w:webHidden/>
+              </w:rPr>
+              <w:t>1</w:t>
+            </w:r>
+            <w:r>
+              <w:rPr>
+                <w:noProof/>
+                <w:webHidden/>
+              </w:rPr>
+              <w:fldChar w:fldCharType="end"/>
+            </w:r>
+          </w:hyperlink>
+        </w:p>
+        <w:p>
+          <w:pPr>
+            <w:pStyle w:val="TOC2"/>
+            <w:tabs>
+              <w:tab w:val="left" w:pos="880"/>
+              <w:tab w:val="right" w:leader="dot" w:pos="8495"/>
+            </w:tabs>
+            <w:rPr>
+              <w:rFonts w:asciiTheme="minorHAnsi" w:eastAsiaTheme="minorEastAsia" w:hAnsiTheme="minorHAnsi"/>
+              <w:noProof/>
+              <w:sz w:val="22"/>
+              <w:lang w:val="en-US"/>
+            </w:rPr>
+          </w:pPr>
+          <w:hyperlink w:anchor="_Toc37622147" w:history="1">
+            <w:r>
+              <w:rPr>
+                <w:rStyle w:val="Hyperlink"/>
+                <w:noProof/>
+              </w:rPr>
+              <w:t>2.1.</w:t>
+            </w:r>
+            <w:r>
+              <w:rPr>
+                <w:rFonts w:asciiTheme="minorHAnsi" w:eastAsiaTheme="minorEastAsia" w:hAnsiTheme="minorHAnsi"/>
+                <w:noProof/>
+                <w:sz w:val="22"/>
+                <w:lang w:val="en-US"/>
+              </w:rPr>
+              <w:tab/>
+            </w:r>
+            <w:r>
+              <w:rPr>
+                <w:rStyle w:val="Hyperlink"/>
+                <w:noProof/>
+              </w:rPr>
+              <w:t>Tarea 401</w:t>
+            </w:r>
+            <w:r>
+              <w:rPr>
+                <w:noProof/>
+                <w:webHidden/>
+              </w:rPr>
+              <w:tab/>
+            </w:r>
+            <w:r>
+              <w:rPr>
+                <w:noProof/>
+                <w:webHidden/>
+              </w:rPr>
+              <w:fldChar w:fldCharType="begin"/>
+            </w:r>
+            <w:r>
+              <w:rPr>
+                <w:noProof/>
+                <w:webHidden/>
+              </w:rPr>
+              <w:instrText xml:space="preserve"> PAGEREF _Toc37622147 \h </w:instrText>
+            </w:r>
+            <w:r>
+              <w:rPr>
+                <w:noProof/>
+                <w:webHidden/>
+              </w:rPr>
+            </w:r>
+            <w:r>
+              <w:rPr>
+                <w:noProof/>
+                <w:webHidden/>
+              </w:rPr>
+              <w:fldChar w:fldCharType="separate"/>
+            </w:r>
+            <w:r>
+              <w:rPr>
+                <w:noProof/>
+                <w:webHidden/>
+              </w:rPr>
+              <w:t>1</w:t>
+            </w:r>
+            <w:r>
+              <w:rPr>
+                <w:noProof/>
+                <w:webHidden/>
+              </w:rPr>
+              <w:fldChar w:fldCharType="end"/>
+            </w:r>
+          </w:hyperlink>
+        </w:p>
+        <w:p>
+          <w:pPr>
+            <w:pStyle w:val="TOC2"/>
+            <w:tabs>
+              <w:tab w:val="left" w:pos="880"/>
+              <w:tab w:val="right" w:leader="dot" w:pos="8495"/>
+            </w:tabs>
+            <w:rPr>
+              <w:rFonts w:asciiTheme="minorHAnsi" w:eastAsiaTheme="minorEastAsia" w:hAnsiTheme="minorHAnsi"/>
+              <w:noProof/>
+              <w:sz w:val="22"/>
+              <w:lang w:val="en-US"/>
+            </w:rPr>
+          </w:pPr>
+          <w:hyperlink w:anchor="_Toc37622148" w:history="1">
+            <w:r>
+              <w:rPr>
+                <w:rStyle w:val="Hyperlink"/>
+                <w:noProof/>
+              </w:rPr>
+              <w:t>2.2.</w:t>
+            </w:r>
+            <w:r>
+              <w:rPr>
+                <w:rFonts w:asciiTheme="minorHAnsi" w:eastAsiaTheme="minorEastAsia" w:hAnsiTheme="minorHAnsi"/>
+                <w:noProof/>
+                <w:sz w:val="22"/>
+                <w:lang w:val="en-US"/>
+              </w:rPr>
+              <w:tab/>
+            </w:r>
+            <w:r>
+              <w:rPr>
+                <w:rStyle w:val="Hyperlink"/>
+                <w:noProof/>
+              </w:rPr>
+              <w:t>Tarea 402</w:t>
+            </w:r>
+            <w:r>
+              <w:rPr>
+                <w:noProof/>
+                <w:webHidden/>
+              </w:rPr>
+              <w:tab/>
+            </w:r>
+            <w:r>
+              <w:rPr>
+                <w:noProof/>
+                <w:webHidden/>
+              </w:rPr>
+              <w:fldChar w:fldCharType="begin"/>
+            </w:r>
+            <w:r>
+              <w:rPr>
+                <w:noProof/>
+                <w:webHidden/>
+              </w:rPr>
+              <w:instrText xml:space="preserve"> PAGEREF _Toc37622148 \h </w:instrText>
+            </w:r>
+            <w:r>
+              <w:rPr>
+                <w:noProof/>
+                <w:webHidden/>
+              </w:rPr>
+            </w:r>
+            <w:r>
+              <w:rPr>
+                <w:noProof/>
+                <w:webHidden/>
+              </w:rPr>
+              <w:fldChar w:fldCharType="separate"/>
+            </w:r>
+            <w:r>
+              <w:rPr>
+                <w:noProof/>
+                <w:webHidden/>
+              </w:rPr>
+              <w:t>3</w:t>
+            </w:r>
+            <w:r>
+              <w:rPr>
+                <w:noProof/>
+                <w:webHidden/>
+              </w:rPr>
+              <w:fldChar w:fldCharType="end"/>
+            </w:r>
+          </w:hyperlink>
+        </w:p>
+        <w:p>
+          <w:pPr>
+            <w:pStyle w:val="TOC3"/>
+            <w:tabs>
+              <w:tab w:val="left" w:pos="1320"/>
+              <w:tab w:val="right" w:leader="dot" w:pos="8495"/>
+            </w:tabs>
+            <w:rPr>
+              <w:rFonts w:asciiTheme="minorHAnsi" w:eastAsiaTheme="minorEastAsia" w:hAnsiTheme="minorHAnsi"/>
+              <w:noProof/>
+              <w:sz w:val="22"/>
+              <w:lang w:val="en-US"/>
+            </w:rPr>
+          </w:pPr>
+          <w:hyperlink w:anchor="_Toc37622149" w:history="1">
+            <w:r>
+              <w:rPr>
+                <w:rStyle w:val="Hyperlink"/>
+                <w:noProof/>
+              </w:rPr>
+              <w:t>2.2.1.</w:t>
+            </w:r>
+            <w:r>
+              <w:rPr>
+                <w:rFonts w:asciiTheme="minorHAnsi" w:eastAsiaTheme="minorEastAsia" w:hAnsiTheme="minorHAnsi"/>
+                <w:noProof/>
+                <w:sz w:val="22"/>
+                <w:lang w:val="en-US"/>
+              </w:rPr>
+              <w:tab/>
+            </w:r>
+            <w:r>
+              <w:rPr>
+                <w:rStyle w:val="Hyperlink"/>
+                <w:noProof/>
+              </w:rPr>
+              <w:t>Petición de búsqueda de una planta o estudio de una posición.</w:t>
+            </w:r>
+            <w:r>
+              <w:rPr>
+                <w:noProof/>
+                <w:webHidden/>
+              </w:rPr>
+              <w:tab/>
+            </w:r>
+            <w:r>
+              <w:rPr>
+                <w:noProof/>
+                <w:webHidden/>
+              </w:rPr>
+              <w:fldChar w:fldCharType="begin"/>
+            </w:r>
+            <w:r>
+              <w:rPr>
+                <w:noProof/>
+                <w:webHidden/>
+              </w:rPr>
+              <w:instrText xml:space="preserve"> PAGEREF _Toc37622149 \h </w:instrText>
+            </w:r>
+            <w:r>
+              <w:rPr>
+                <w:noProof/>
+                <w:webHidden/>
+              </w:rPr>
+            </w:r>
+            <w:r>
+              <w:rPr>
+                <w:noProof/>
+                <w:webHidden/>
+              </w:rPr>
+              <w:fldChar w:fldCharType="separate"/>
+            </w:r>
+            <w:r>
+              <w:rPr>
+                <w:noProof/>
+                <w:webHidden/>
+              </w:rPr>
+              <w:t>3</w:t>
+            </w:r>
+            <w:r>
+              <w:rPr>
+                <w:noProof/>
+                <w:webHidden/>
+              </w:rPr>
+              <w:fldChar w:fldCharType="end"/>
+            </w:r>
+          </w:hyperlink>
+        </w:p>
+        <w:p>
+          <w:r>
+            <w:rPr>
+              <w:b/>
+              <w:bCs/>
+              <w:noProof/>
+            </w:rPr>
+            <w:fldChar w:fldCharType="end"/>
+          </w:r>
+        </w:p>
+      </w:sdtContent>
+    </w:sdt>
+    <w:p>
+      <w:pPr>
+        <w:spacing w:before="0" w:after="160"/>
+        <w:jc w:val="left"/>
+        <w:rPr>
+          <w:rFonts w:eastAsiaTheme="majorEastAsia" w:cstheme="majorBidi"/>
+          <w:b/>
+          <w:color w:val="000000" w:themeColor="text1"/>
+          <w:sz w:val="36"/>
+          <w:szCs w:val="32"/>
+        </w:rPr>
+      </w:pPr>
+    </w:p>
+    <w:p>
+      <w:pPr>
+        <w:pStyle w:val="Heading1"/>
+        <w:numPr>
+          <w:ilvl w:val="0"/>
+          <w:numId w:val="5"/>
+        </w:numPr>
+        <w:sectPr>
+          <w:pgSz w:w="11907" w:h="16839" w:code="9"/>
+          <w:pgMar w:top="1417" w:right="1701" w:bottom="1417" w:left="1701" w:header="708" w:footer="708" w:gutter="0"/>
+          <w:cols w:space="708"/>
+          <w:docGrid w:linePitch="360"/>
+        </w:sectPr>
+      </w:pPr>
+    </w:p>
+    <w:p>
+      <w:pPr>
+        <w:pStyle w:val="Heading1"/>
+        <w:numPr>
+          <w:ilvl w:val="0"/>
+          <w:numId w:val="5"/>
+        </w:numPr>
+        <w:rPr>
+          <w:rFonts w:asciiTheme="majorHAnsi" w:hAnsiTheme="majorHAnsi"/>
+          <w:sz w:val="32"/>
+        </w:rPr>
+      </w:pPr>
+      <w:bookmarkStart w:id="0" w:name="_Toc37622145"/>
+      <w:r>
+        <w:lastRenderedPageBreak/>
+        <w:t>Introducción</w:t>
+      </w:r>
+      <w:bookmarkEnd w:id="0"/>
+    </w:p>
+    <w:p>
+      <w:r>
+        <w:tab/>
+        <w:t>Aunque se ha incluido un repositorio con los proyectos realizados para el desarrollo de la interfaz, este adjunto aporta una pequeña explicación de las pruebas realizadas.</w:t>
+      </w:r>
+    </w:p>
+    <w:p>
+      <w:pPr>
+        <w:jc w:val="center"/>
+        <w:rPr>
+          <w:rFonts w:cs="Arial"/>
+          <w:color w:val="000000"/>
+          <w:sz w:val="20"/>
+          <w:szCs w:val="20"/>
+        </w:rPr>
+      </w:pPr>
+      <w:r>
+        <w:t xml:space="preserve">Repositorio: </w:t>
+      </w:r>
+      <w:hyperlink r:id="rId10" w:history="1">
+        <w:r>
+          <w:rPr>
+            <w:rStyle w:val="Hyperlink"/>
+            <w:rFonts w:cs="Arial"/>
+            <w:sz w:val="20"/>
+            <w:szCs w:val="20"/>
+          </w:rPr>
+          <w:t>https://github.com/juanmarinom/RobotJardinero</w:t>
+        </w:r>
+      </w:hyperlink>
+    </w:p>
+    <w:p>
+      <w:pPr>
+        <w:rPr>
+          <w:rFonts w:cs="Arial"/>
+          <w:color w:val="000000"/>
+          <w:szCs w:val="24"/>
+        </w:rPr>
+      </w:pPr>
+      <w:r>
+        <w:rPr>
+          <w:rFonts w:cs="Arial"/>
+          <w:color w:val="000000"/>
+          <w:sz w:val="20"/>
+          <w:szCs w:val="20"/>
+        </w:rPr>
+        <w:tab/>
+      </w:r>
+      <w:r>
+        <w:rPr>
+          <w:rFonts w:cs="Arial"/>
+          <w:color w:val="000000"/>
+          <w:szCs w:val="24"/>
+        </w:rPr>
+        <w:t>Se ha llevado a cabo un estudio del funcionamiento de las herramientas gráficas de Unity por separado y, paralelamente, se ha desarrollado un prototipo simple de interfaz para poder realizar pruebas. Mas adelante se integrarán ambas partes.</w:t>
+      </w:r>
+    </w:p>
+    <w:p>
+      <w:pPr>
+        <w:jc w:val="center"/>
+        <w:rPr>
+          <w:rFonts w:cs="Arial"/>
+          <w:color w:val="000000"/>
+          <w:szCs w:val="24"/>
+        </w:rPr>
+      </w:pPr>
+    </w:p>
+    <w:p>
+      <w:pPr>
+        <w:pStyle w:val="Heading1"/>
+        <w:numPr>
+          <w:ilvl w:val="0"/>
+          <w:numId w:val="5"/>
+        </w:numPr>
+        <w:rPr>
+          <w:rFonts w:asciiTheme="majorHAnsi" w:hAnsiTheme="majorHAnsi"/>
+          <w:sz w:val="32"/>
+        </w:rPr>
+      </w:pPr>
+      <w:bookmarkStart w:id="1" w:name="_Toc37622146"/>
+      <w:r>
+        <w:t>Evidencias Interfaz</w:t>
+      </w:r>
+      <w:bookmarkEnd w:id="1"/>
+    </w:p>
+    <w:p>
+      <w:pPr>
+        <w:pStyle w:val="Heading2"/>
+        <w:numPr>
+          <w:ilvl w:val="1"/>
+          <w:numId w:val="5"/>
+        </w:numPr>
+      </w:pPr>
+      <w:bookmarkStart w:id="2" w:name="_Toc37622147"/>
+      <w:r>
+        <w:t>Tarea 401</w:t>
+      </w:r>
+      <w:bookmarkEnd w:id="2"/>
+    </w:p>
+    <w:p>
+      <w:pPr>
+        <w:ind w:firstLine="708"/>
+      </w:pPr>
+      <w:r>
+        <w:t xml:space="preserve">La interfaz ha de contar con un plano esquematizado del parterre, en el que se muestra la información, extraída de la base de datos, sobre la situación de las plantas y la posición del robot. </w:t>
+      </w:r>
+    </w:p>
+    <w:p>
+      <w:pPr>
+        <w:keepNext/>
+        <w:jc w:val="center"/>
+      </w:pPr>
+      <w:r>
+        <w:rPr>
+          <w:noProof/>
+        </w:rPr>
+        <w:drawing>
+          <wp:inline distT="0" distB="0" distL="0" distR="0" wp14:anchorId="0484DD80" wp14:editId="5F5C5D31">
+            <wp:extent cx="5400675" cy="3057525"/>
+            <wp:effectExtent l="0" t="0" r="9525" b="9525"/>
+            <wp:docPr id="7" name="Picture 7"/>
+            <wp:cNvGraphicFramePr>
+              <a:graphicFrameLocks xmlns:a="http://schemas.openxmlformats.org/drawingml/2006/main" noChangeAspect="1"/>
+            </wp:cNvGraphicFramePr>
+            <a:graphic xmlns:a="http://schemas.openxmlformats.org/drawingml/2006/main">
+              <a:graphicData uri="http://schemas.openxmlformats.org/drawingml/2006/picture">
+                <pic:pic xmlns:pic="http://schemas.openxmlformats.org/drawingml/2006/picture">
+                  <pic:nvPicPr>
+                    <pic:cNvPr id="0" name="Picture 1"/>
+                    <pic:cNvPicPr>
+                      <a:picLocks noChangeAspect="1" noChangeArrowheads="1"/>
+                    </pic:cNvPicPr>
+                  </pic:nvPicPr>
+                  <pic:blipFill>
+                    <a:blip r:embed="rId11">
+                      <a:extLst>
+                        <a:ext uri="{28A0092B-C50C-407E-A947-70E740481C1C}">
+                          <a14:useLocalDpi xmlns:a14="http://schemas.microsoft.com/office/drawing/2010/main" val="0"/>
+                        </a:ext>
+                      </a:extLst>
+                    </a:blip>
+                    <a:srcRect/>
+                    <a:stretch>
+                      <a:fillRect/>
+                    </a:stretch>
+                  </pic:blipFill>
+                  <pic:spPr bwMode="auto">
+                    <a:xfrm>
+                      <a:off x="0" y="0"/>
+                      <a:ext cx="5400675" cy="3057525"/>
+                    </a:xfrm>
+                    <a:prstGeom prst="rect">
+                      <a:avLst/>
+                    </a:prstGeom>
+                    <a:noFill/>
+                    <a:ln>
+                      <a:noFill/>
+                    </a:ln>
+                  </pic:spPr>
+                </pic:pic>
+              </a:graphicData>
+            </a:graphic>
+          </wp:inline>
+        </w:drawing>
+      </w:r>
     </w:p>
     <w:p>
       <w:pPr>
@@ -229,28 +995,55 @@
       <w:r>
         <w:t xml:space="preserve">Ilustración </w:t>
       </w:r>
-      <w:fldSimple w:instr=" SEQ Ilustración \* ARABIC ">
-        <w:r>
-          <w:rPr>
-            <w:noProof/>
-          </w:rPr>
-          <w:t>2</w:t>
-        </w:r>
-      </w:fldSimple>
-      <w:r>
-        <w:t xml:space="preserve"> Elemento gráfico para las plantas</w:t>
-      </w:r>
-    </w:p>
-    <w:p/>
+      <w:r>
+        <w:fldChar w:fldCharType="begin"/>
+      </w:r>
+      <w:r>
+        <w:instrText xml:space="preserve"> SEQ Ilustración \* ARABIC </w:instrText>
+      </w:r>
+      <w:r>
+        <w:fldChar w:fldCharType="separate"/>
+      </w:r>
+      <w:r>
+        <w:rPr>
+          <w:noProof/>
+        </w:rPr>
+        <w:t>1</w:t>
+      </w:r>
+      <w:r>
+        <w:rPr>
+          <w:noProof/>
+        </w:rPr>
+        <w:fldChar w:fldCharType="end"/>
+      </w:r>
+      <w:r>
+        <w:t xml:space="preserve"> Interfaz_V0</w:t>
+      </w:r>
+    </w:p>
+    <w:p>
+      <w:pPr>
+        <w:spacing w:before="0" w:after="160"/>
+        <w:jc w:val="left"/>
+      </w:pPr>
+      <w:r>
+        <w:br w:type="page"/>
+      </w:r>
+    </w:p>
     <w:p>
       <w:pPr>
         <w:ind w:firstLine="708"/>
       </w:pPr>
       <w:r>
-        <w:t xml:space="preserve">Respecto a la gestión de las peticiones de usuario, en esta primera versión, </w:t>
-      </w:r>
-      <w:r>
-        <w:t xml:space="preserve">contamos con un selector de plantas para buscar una en concreto y botones en cada espacio del parterre para las consultas por zonas. </w:t>
+        <w:lastRenderedPageBreak/>
+        <w:t xml:space="preserve">En la parte posterior de esta interfaz, encontramos seis elementos de tipo planta que mostraran, de haberse estudiado alguna de ellas, el tipo de planta que encontraremos en esa posición. Todas están incluidas dentro de un elemento de clase tiesto. </w:t>
+      </w:r>
+    </w:p>
+    <w:p>
+      <w:pPr>
+        <w:ind w:firstLine="708"/>
+      </w:pPr>
+      <w:r>
+        <w:t>En esta versión, el color y la densidad foliar se presentan como magnitudes numéricas. El objetivo, como se puede apreciar en el subproyecto 001_HealthBar, es sustituir estas magnitudes por un elemento gráfico como el que se muestra a continuación:</w:t>
       </w:r>
     </w:p>
     <w:p>
@@ -263,8 +1056,407 @@
           <w:noProof/>
         </w:rPr>
         <w:drawing>
-          <wp:inline distT="0" distB="0" distL="0" distR="0" wp14:anchorId="01281309" wp14:editId="796EFF95">
+          <wp:inline distT="0" distB="0" distL="0" distR="0" wp14:anchorId="78322008" wp14:editId="4DE1E551">
+            <wp:extent cx="4581525" cy="1885950"/>
+            <wp:effectExtent l="0" t="0" r="9525" b="0"/>
+            <wp:docPr id="6" name="Picture 6"/>
+            <wp:cNvGraphicFramePr>
+              <a:graphicFrameLocks xmlns:a="http://schemas.openxmlformats.org/drawingml/2006/main" noChangeAspect="1"/>
+            </wp:cNvGraphicFramePr>
+            <a:graphic xmlns:a="http://schemas.openxmlformats.org/drawingml/2006/main">
+              <a:graphicData uri="http://schemas.openxmlformats.org/drawingml/2006/picture">
+                <pic:pic xmlns:pic="http://schemas.openxmlformats.org/drawingml/2006/picture">
+                  <pic:nvPicPr>
+                    <pic:cNvPr id="0" name="Picture 2"/>
+                    <pic:cNvPicPr>
+                      <a:picLocks noChangeAspect="1" noChangeArrowheads="1"/>
+                    </pic:cNvPicPr>
+                  </pic:nvPicPr>
+                  <pic:blipFill>
+                    <a:blip r:embed="rId12">
+                      <a:extLst>
+                        <a:ext uri="{28A0092B-C50C-407E-A947-70E740481C1C}">
+                          <a14:useLocalDpi xmlns:a14="http://schemas.microsoft.com/office/drawing/2010/main" val="0"/>
+                        </a:ext>
+                      </a:extLst>
+                    </a:blip>
+                    <a:srcRect/>
+                    <a:stretch>
+                      <a:fillRect/>
+                    </a:stretch>
+                  </pic:blipFill>
+                  <pic:spPr bwMode="auto">
+                    <a:xfrm>
+                      <a:off x="0" y="0"/>
+                      <a:ext cx="4581525" cy="1885950"/>
+                    </a:xfrm>
+                    <a:prstGeom prst="rect">
+                      <a:avLst/>
+                    </a:prstGeom>
+                    <a:noFill/>
+                    <a:ln>
+                      <a:noFill/>
+                    </a:ln>
+                  </pic:spPr>
+                </pic:pic>
+              </a:graphicData>
+            </a:graphic>
+          </wp:inline>
+        </w:drawing>
+      </w:r>
+    </w:p>
+    <w:p>
+      <w:pPr>
+        <w:pStyle w:val="Caption"/>
+        <w:jc w:val="center"/>
+      </w:pPr>
+      <w:r>
+        <w:t xml:space="preserve">Ilustración </w:t>
+      </w:r>
+      <w:r>
+        <w:fldChar w:fldCharType="begin"/>
+      </w:r>
+      <w:r>
+        <w:instrText xml:space="preserve"> SEQ Ilustración \* ARABIC </w:instrText>
+      </w:r>
+      <w:r>
+        <w:fldChar w:fldCharType="separate"/>
+      </w:r>
+      <w:r>
+        <w:rPr>
+          <w:noProof/>
+        </w:rPr>
+        <w:t>2</w:t>
+      </w:r>
+      <w:r>
+        <w:rPr>
+          <w:noProof/>
+        </w:rPr>
+        <w:fldChar w:fldCharType="end"/>
+      </w:r>
+      <w:r>
+        <w:t xml:space="preserve"> Elemento gráfico para las plantas</w:t>
+      </w:r>
+    </w:p>
+    <w:p/>
+    <w:p>
+      <w:pPr>
+        <w:ind w:firstLine="708"/>
+      </w:pPr>
+      <w:r>
+        <w:t xml:space="preserve">Respecto a la gestión de las peticiones de usuario, en esta primera versión, contamos con un selector de plantas para buscar una en concreto y botones en cada espacio del parterre para las consultas por zonas. </w:t>
+      </w:r>
+    </w:p>
+    <w:p>
+      <w:pPr>
+        <w:keepNext/>
+        <w:jc w:val="center"/>
+      </w:pPr>
+      <w:r>
+        <w:rPr>
+          <w:noProof/>
+        </w:rPr>
+        <w:drawing>
+          <wp:inline distT="0" distB="0" distL="0" distR="0" wp14:anchorId="3603DD60" wp14:editId="538CCA17">
             <wp:extent cx="3933825" cy="1476375"/>
+            <wp:effectExtent l="0" t="0" r="9525" b="9525"/>
+            <wp:docPr id="5" name="Picture 5"/>
+            <wp:cNvGraphicFramePr>
+              <a:graphicFrameLocks xmlns:a="http://schemas.openxmlformats.org/drawingml/2006/main" noChangeAspect="1"/>
+            </wp:cNvGraphicFramePr>
+            <a:graphic xmlns:a="http://schemas.openxmlformats.org/drawingml/2006/main">
+              <a:graphicData uri="http://schemas.openxmlformats.org/drawingml/2006/picture">
+                <pic:pic xmlns:pic="http://schemas.openxmlformats.org/drawingml/2006/picture">
+                  <pic:nvPicPr>
+                    <pic:cNvPr id="0" name="Picture 3"/>
+                    <pic:cNvPicPr>
+                      <a:picLocks noChangeAspect="1" noChangeArrowheads="1"/>
+                    </pic:cNvPicPr>
+                  </pic:nvPicPr>
+                  <pic:blipFill>
+                    <a:blip r:embed="rId13">
+                      <a:extLst>
+                        <a:ext uri="{28A0092B-C50C-407E-A947-70E740481C1C}">
+                          <a14:useLocalDpi xmlns:a14="http://schemas.microsoft.com/office/drawing/2010/main" val="0"/>
+                        </a:ext>
+                      </a:extLst>
+                    </a:blip>
+                    <a:srcRect/>
+                    <a:stretch>
+                      <a:fillRect/>
+                    </a:stretch>
+                  </pic:blipFill>
+                  <pic:spPr bwMode="auto">
+                    <a:xfrm>
+                      <a:off x="0" y="0"/>
+                      <a:ext cx="3933825" cy="1476375"/>
+                    </a:xfrm>
+                    <a:prstGeom prst="rect">
+                      <a:avLst/>
+                    </a:prstGeom>
+                    <a:noFill/>
+                    <a:ln>
+                      <a:noFill/>
+                    </a:ln>
+                  </pic:spPr>
+                </pic:pic>
+              </a:graphicData>
+            </a:graphic>
+          </wp:inline>
+        </w:drawing>
+      </w:r>
+    </w:p>
+    <w:p>
+      <w:pPr>
+        <w:pStyle w:val="Caption"/>
+        <w:jc w:val="center"/>
+      </w:pPr>
+      <w:r>
+        <w:t xml:space="preserve">Ilustración </w:t>
+      </w:r>
+      <w:r>
+        <w:fldChar w:fldCharType="begin"/>
+      </w:r>
+      <w:r>
+        <w:instrText xml:space="preserve"> SEQ Ilustración \* ARABIC </w:instrText>
+      </w:r>
+      <w:r>
+        <w:fldChar w:fldCharType="separate"/>
+      </w:r>
+      <w:r>
+        <w:rPr>
+          <w:noProof/>
+        </w:rPr>
+        <w:t>3</w:t>
+      </w:r>
+      <w:r>
+        <w:rPr>
+          <w:noProof/>
+        </w:rPr>
+        <w:fldChar w:fldCharType="end"/>
+      </w:r>
+      <w:r>
+        <w:t xml:space="preserve"> Selector planta</w:t>
+      </w:r>
+    </w:p>
+    <w:p/>
+    <w:p>
+      <w:pPr>
+        <w:spacing w:before="0" w:after="160"/>
+        <w:jc w:val="left"/>
+        <w:rPr>
+          <w:rFonts w:eastAsiaTheme="majorEastAsia" w:cstheme="majorBidi"/>
+          <w:b/>
+          <w:color w:val="000000" w:themeColor="text1"/>
+          <w:sz w:val="32"/>
+          <w:szCs w:val="26"/>
+        </w:rPr>
+      </w:pPr>
+      <w:r>
+        <w:br w:type="page"/>
+      </w:r>
+    </w:p>
+    <w:p>
+      <w:pPr>
+        <w:pStyle w:val="Heading2"/>
+        <w:numPr>
+          <w:ilvl w:val="1"/>
+          <w:numId w:val="5"/>
+        </w:numPr>
+      </w:pPr>
+      <w:bookmarkStart w:id="3" w:name="_Toc37622148"/>
+      <w:r>
+        <w:lastRenderedPageBreak/>
+        <w:t>Tarea 402</w:t>
+      </w:r>
+      <w:bookmarkEnd w:id="3"/>
+      <w:r>
+        <w:t xml:space="preserve"> </w:t>
+      </w:r>
+    </w:p>
+    <w:p>
+      <w:r>
+        <w:tab/>
+        <w:t xml:space="preserve">Como se ha detallado en la memoria, el objetivo de esta primera prueba relacionada con la gestión de las peticiones de usuario es comprobar que llegan correctamente al resto de subsistemas. </w:t>
+      </w:r>
+    </w:p>
+    <w:p>
+      <w:r>
+        <w:tab/>
+        <w:t xml:space="preserve">Para llevar a cabo esta prueba se debe verificar que la conexión por socket con el resto de </w:t>
+      </w:r>
+      <w:r>
+        <w:t>los subsistemas</w:t>
+      </w:r>
+      <w:r>
+        <w:t xml:space="preserve"> es </w:t>
+      </w:r>
+      <w:r>
+        <w:t>correcta</w:t>
+      </w:r>
+      <w:r>
+        <w:t xml:space="preserve"> y que reciben la información precisa. La prueba implementada consiste en conectar la interfaz_V0 con un programa en Python, que se encuentra la espera de peticiones y las imprime en consola cuando las recibe.</w:t>
+      </w:r>
+    </w:p>
+    <w:p>
+      <w:pPr>
+        <w:pStyle w:val="Heading3"/>
+        <w:numPr>
+          <w:ilvl w:val="2"/>
+          <w:numId w:val="5"/>
+        </w:numPr>
+      </w:pPr>
+      <w:bookmarkStart w:id="4" w:name="_Toc37622149"/>
+      <w:r>
+        <w:t>Petición de búsqueda de una planta o estudio de una posición.</w:t>
+      </w:r>
+      <w:bookmarkEnd w:id="4"/>
+      <w:r>
+        <w:t xml:space="preserve"> </w:t>
+      </w:r>
+    </w:p>
+    <w:p>
+      <w:pPr>
+        <w:ind w:firstLine="708"/>
+      </w:pPr>
+      <w:r>
+        <w:t xml:space="preserve">El usuario utiliza el selector para elegir la planta que desea buscar y pulsa comenzar búsqueda. En programa de prueba de Python recibe la petición y la imprime por consola. </w:t>
+      </w:r>
+    </w:p>
+    <w:p>
+      <w:pPr>
+        <w:pStyle w:val="ListParagraph"/>
+        <w:numPr>
+          <w:ilvl w:val="0"/>
+          <w:numId w:val="4"/>
+        </w:numPr>
+        <w:spacing w:before="0" w:after="160" w:line="256" w:lineRule="auto"/>
+        <w:jc w:val="left"/>
+      </w:pPr>
+      <w:r>
+        <w:t>Primero conectamos Unity con el programa de Python, pulsando el botón conectar. En la parte inferior del botón se muestra el estado de la conexión.</w:t>
+      </w:r>
+    </w:p>
+    <w:p>
+      <w:pPr>
+        <w:pStyle w:val="ListParagraph"/>
+        <w:keepNext/>
+        <w:ind w:hanging="720"/>
+        <w:jc w:val="center"/>
+      </w:pPr>
+      <w:r>
+        <w:rPr>
+          <w:noProof/>
+        </w:rPr>
+        <w:drawing>
+          <wp:inline distT="0" distB="0" distL="0" distR="0" wp14:anchorId="4D507920" wp14:editId="5B3235DD">
+            <wp:extent cx="4333875" cy="1285875"/>
+            <wp:effectExtent l="0" t="0" r="9525" b="9525"/>
+            <wp:docPr id="4" name="Picture 4"/>
+            <wp:cNvGraphicFramePr>
+              <a:graphicFrameLocks xmlns:a="http://schemas.openxmlformats.org/drawingml/2006/main" noChangeAspect="1"/>
+            </wp:cNvGraphicFramePr>
+            <a:graphic xmlns:a="http://schemas.openxmlformats.org/drawingml/2006/main">
+              <a:graphicData uri="http://schemas.openxmlformats.org/drawingml/2006/picture">
+                <pic:pic xmlns:pic="http://schemas.openxmlformats.org/drawingml/2006/picture">
+                  <pic:nvPicPr>
+                    <pic:cNvPr id="0" name="Picture 5"/>
+                    <pic:cNvPicPr>
+                      <a:picLocks noChangeAspect="1" noChangeArrowheads="1"/>
+                    </pic:cNvPicPr>
+                  </pic:nvPicPr>
+                  <pic:blipFill>
+                    <a:blip r:embed="rId14" cstate="print">
+                      <a:extLst>
+                        <a:ext uri="{28A0092B-C50C-407E-A947-70E740481C1C}">
+                          <a14:useLocalDpi xmlns:a14="http://schemas.microsoft.com/office/drawing/2010/main" val="0"/>
+                        </a:ext>
+                      </a:extLst>
+                    </a:blip>
+                    <a:srcRect/>
+                    <a:stretch>
+                      <a:fillRect/>
+                    </a:stretch>
+                  </pic:blipFill>
+                  <pic:spPr bwMode="auto">
+                    <a:xfrm>
+                      <a:off x="0" y="0"/>
+                      <a:ext cx="4333875" cy="1285875"/>
+                    </a:xfrm>
+                    <a:prstGeom prst="rect">
+                      <a:avLst/>
+                    </a:prstGeom>
+                    <a:noFill/>
+                    <a:ln>
+                      <a:noFill/>
+                    </a:ln>
+                  </pic:spPr>
+                </pic:pic>
+              </a:graphicData>
+            </a:graphic>
+          </wp:inline>
+        </w:drawing>
+      </w:r>
+    </w:p>
+    <w:p>
+      <w:pPr>
+        <w:pStyle w:val="Caption"/>
+        <w:jc w:val="center"/>
+      </w:pPr>
+      <w:r>
+        <w:t xml:space="preserve">Ilustración </w:t>
+      </w:r>
+      <w:r>
+        <w:fldChar w:fldCharType="begin"/>
+      </w:r>
+      <w:r>
+        <w:instrText xml:space="preserve"> SEQ Ilustración \* ARABIC </w:instrText>
+      </w:r>
+      <w:r>
+        <w:fldChar w:fldCharType="separate"/>
+      </w:r>
+      <w:r>
+        <w:rPr>
+          <w:noProof/>
+        </w:rPr>
+        <w:t>4</w:t>
+      </w:r>
+      <w:r>
+        <w:rPr>
+          <w:noProof/>
+        </w:rPr>
+        <w:fldChar w:fldCharType="end"/>
+      </w:r>
+      <w:r>
+        <w:t xml:space="preserve"> Conexión entre sistemas</w:t>
+      </w:r>
+    </w:p>
+    <w:p>
+      <w:pPr>
+        <w:pStyle w:val="ListParagraph"/>
+        <w:numPr>
+          <w:ilvl w:val="0"/>
+          <w:numId w:val="4"/>
+        </w:numPr>
+        <w:spacing w:before="0" w:after="160" w:line="256" w:lineRule="auto"/>
+        <w:jc w:val="left"/>
+      </w:pPr>
+      <w:r>
+        <w:t>Una vez conectado, se puede llevar a cabo una petición de búsqueda para los distintos tipos de plantas.</w:t>
+      </w:r>
+    </w:p>
+    <w:p>
+      <w:pPr>
+        <w:pStyle w:val="ListParagraph"/>
+        <w:keepNext/>
+      </w:pPr>
+      <w:r>
+        <w:rPr>
+          <w:noProof/>
+        </w:rPr>
+        <w:drawing>
+          <wp:inline distT="0" distB="0" distL="0" distR="0" wp14:anchorId="2343A4E2" wp14:editId="5D17A0D8">
+            <wp:extent cx="5400675" cy="1133475"/>
             <wp:effectExtent l="0" t="0" r="9525" b="9525"/>
             <wp:docPr id="3" name="Picture 3"/>
             <wp:cNvGraphicFramePr>
@@ -274,23 +1466,36 @@
               <a:graphicData uri="http://schemas.openxmlformats.org/drawingml/2006/picture">
                 <pic:pic xmlns:pic="http://schemas.openxmlformats.org/drawingml/2006/picture">
                   <pic:nvPicPr>
-                    <pic:cNvPr id="1" name=""/>
-                    <pic:cNvPicPr/>
+                    <pic:cNvPr id="0" name="Picture 6"/>
+                    <pic:cNvPicPr>
+                      <a:picLocks noChangeAspect="1" noChangeArrowheads="1"/>
+                    </pic:cNvPicPr>
                   </pic:nvPicPr>
                   <pic:blipFill>
-                    <a:blip r:embed="rId8"/>
+                    <a:blip r:embed="rId15" cstate="print">
+                      <a:extLst>
+                        <a:ext uri="{28A0092B-C50C-407E-A947-70E740481C1C}">
+                          <a14:useLocalDpi xmlns:a14="http://schemas.microsoft.com/office/drawing/2010/main" val="0"/>
+                        </a:ext>
+                      </a:extLst>
+                    </a:blip>
+                    <a:srcRect/>
                     <a:stretch>
                       <a:fillRect/>
                     </a:stretch>
                   </pic:blipFill>
-                  <pic:spPr>
+                  <pic:spPr bwMode="auto">
                     <a:xfrm>
                       <a:off x="0" y="0"/>
-                      <a:ext cx="3933825" cy="1476375"/>
+                      <a:ext cx="5400675" cy="1133475"/>
                     </a:xfrm>
                     <a:prstGeom prst="rect">
                       <a:avLst/>
                     </a:prstGeom>
+                    <a:noFill/>
+                    <a:ln>
+                      <a:noFill/>
+                    </a:ln>
                   </pic:spPr>
                 </pic:pic>
               </a:graphicData>
@@ -307,62 +1512,29 @@
       <w:r>
         <w:t xml:space="preserve">Ilustración </w:t>
       </w:r>
-      <w:fldSimple w:instr=" SEQ Ilustración \* ARABIC ">
-        <w:r>
-          <w:rPr>
-            <w:noProof/>
-          </w:rPr>
-          <w:t>3</w:t>
-        </w:r>
-      </w:fldSimple>
-      <w:r>
-        <w:t xml:space="preserve"> Selector planta</w:t>
-      </w:r>
-    </w:p>
-    <w:p/>
-    <w:p>
-      <w:pPr>
-        <w:pStyle w:val="Heading2"/>
-      </w:pPr>
-      <w:r>
-        <w:t xml:space="preserve">Tarea 402 </w:t>
-      </w:r>
-    </w:p>
-    <w:p>
-      <w:r>
-        <w:tab/>
-        <w:t xml:space="preserve">Como se ha detallado en la memoria, el objetivo de esta primera prueba relacionada con la gestión de las peticiones de usuario es comprobar que llegan correctamente al resto de subsistemas. </w:t>
-      </w:r>
-    </w:p>
-    <w:p>
-      <w:r>
-        <w:tab/>
-        <w:t xml:space="preserve">Para llevar a cabo esta prueba se debe verificar que la conexión por socket con el resto de subsistemas es correcto y que reciben la información precisa. La prueba implementada consiste en conectar la interfaz_V0 con un programa </w:t>
-      </w:r>
-      <w:r>
-        <w:t>en Python, que se encuentra la espera de peticiones y las imprime en consola cuando las recibe.</w:t>
-      </w:r>
-    </w:p>
-    <w:p>
-      <w:pPr>
-        <w:pStyle w:val="Heading3"/>
-      </w:pPr>
-      <w:r>
-        <w:t>Petición de búsqueda de una planta</w:t>
-      </w:r>
-      <w:r>
-        <w:t xml:space="preserve"> o estudio de una posición. </w:t>
-      </w:r>
-    </w:p>
-    <w:p>
-      <w:pPr>
-        <w:ind w:firstLine="708"/>
-      </w:pPr>
-      <w:r>
-        <w:t xml:space="preserve">El usuario utiliza el selector para elegir la planta que desea buscar y pulsa </w:t>
-      </w:r>
-      <w:r>
-        <w:t xml:space="preserve">comenzar búsqueda. En programa de prueba de Python recibe la petición y la imprime por consola. </w:t>
+      <w:r>
+        <w:fldChar w:fldCharType="begin"/>
+      </w:r>
+      <w:r>
+        <w:instrText xml:space="preserve"> SEQ Ilustración \* ARABIC </w:instrText>
+      </w:r>
+      <w:r>
+        <w:fldChar w:fldCharType="separate"/>
+      </w:r>
+      <w:r>
+        <w:rPr>
+          <w:noProof/>
+        </w:rPr>
+        <w:t>5</w:t>
+      </w:r>
+      <w:r>
+        <w:rPr>
+          <w:noProof/>
+        </w:rPr>
+        <w:fldChar w:fldCharType="end"/>
+      </w:r>
+      <w:r>
+        <w:t xml:space="preserve"> Búsqueda por tipo de planta</w:t>
       </w:r>
     </w:p>
     <w:p>
@@ -370,19 +1542,18 @@
         <w:pStyle w:val="ListParagraph"/>
         <w:numPr>
           <w:ilvl w:val="0"/>
-          <w:numId w:val="2"/>
+          <w:numId w:val="4"/>
         </w:numPr>
-      </w:pPr>
-      <w:r>
-        <w:t>Primero conectamos Unity con el programa de Python, pulsando el botón conectar. En la parte inferior del botón se muestra el estado de la conexión.</w:t>
+        <w:spacing w:before="0" w:after="160" w:line="256" w:lineRule="auto"/>
+        <w:jc w:val="left"/>
+      </w:pPr>
+      <w:r>
+        <w:t xml:space="preserve">Para estudiar una posición dentro del parterre, el usuario debe pulsar los botones que se encuentran en el plano esquematizado del jardín. </w:t>
       </w:r>
     </w:p>
     <w:p>
       <w:pPr>
         <w:pStyle w:val="ListParagraph"/>
-        <w:keepNext/>
-        <w:ind w:hanging="720"/>
-        <w:jc w:val="center"/>
       </w:pPr>
       <w:r>
         <w:rPr>
@@ -390,10 +1561,10 @@
         </w:rPr>
         <w:lastRenderedPageBreak/>
         <w:drawing>
-          <wp:inline distT="0" distB="0" distL="0" distR="0" wp14:anchorId="324FE3A1" wp14:editId="3DDC571A">
-            <wp:extent cx="4329462" cy="1289573"/>
-            <wp:effectExtent l="0" t="0" r="0" b="6350"/>
-            <wp:docPr id="5" name="Picture 5"/>
+          <wp:inline distT="0" distB="0" distL="0" distR="0" wp14:anchorId="751926EC" wp14:editId="7F399AAC">
+            <wp:extent cx="5400675" cy="1905000"/>
+            <wp:effectExtent l="0" t="0" r="9525" b="0"/>
+            <wp:docPr id="2" name="Picture 2"/>
             <wp:cNvGraphicFramePr>
               <a:graphicFrameLocks xmlns:a="http://schemas.openxmlformats.org/drawingml/2006/main" noChangeAspect="1"/>
             </wp:cNvGraphicFramePr>
@@ -401,23 +1572,36 @@
               <a:graphicData uri="http://schemas.openxmlformats.org/drawingml/2006/picture">
                 <pic:pic xmlns:pic="http://schemas.openxmlformats.org/drawingml/2006/picture">
                   <pic:nvPicPr>
-                    <pic:cNvPr id="1" name=""/>
-                    <pic:cNvPicPr/>
+                    <pic:cNvPr id="0" name="Picture 7"/>
+                    <pic:cNvPicPr>
+                      <a:picLocks noChangeAspect="1" noChangeArrowheads="1"/>
+                    </pic:cNvPicPr>
                   </pic:nvPicPr>
                   <pic:blipFill>
-                    <a:blip r:embed="rId9"/>
+                    <a:blip r:embed="rId16">
+                      <a:extLst>
+                        <a:ext uri="{28A0092B-C50C-407E-A947-70E740481C1C}">
+                          <a14:useLocalDpi xmlns:a14="http://schemas.microsoft.com/office/drawing/2010/main" val="0"/>
+                        </a:ext>
+                      </a:extLst>
+                    </a:blip>
+                    <a:srcRect/>
                     <a:stretch>
                       <a:fillRect/>
                     </a:stretch>
                   </pic:blipFill>
-                  <pic:spPr>
+                  <pic:spPr bwMode="auto">
                     <a:xfrm>
                       <a:off x="0" y="0"/>
-                      <a:ext cx="4377088" cy="1303759"/>
+                      <a:ext cx="5400675" cy="1905000"/>
                     </a:xfrm>
                     <a:prstGeom prst="rect">
                       <a:avLst/>
                     </a:prstGeom>
+                    <a:noFill/>
+                    <a:ln>
+                      <a:noFill/>
+                    </a:ln>
                   </pic:spPr>
                 </pic:pic>
               </a:graphicData>
@@ -427,161 +1611,6 @@
       </w:r>
     </w:p>
     <w:p>
-      <w:pPr>
-        <w:pStyle w:val="Caption"/>
-        <w:jc w:val="center"/>
-      </w:pPr>
-      <w:r>
-        <w:t xml:space="preserve">Ilustración </w:t>
-      </w:r>
-      <w:fldSimple w:instr=" SEQ Ilustración \* ARABIC ">
-        <w:r>
-          <w:rPr>
-            <w:noProof/>
-          </w:rPr>
-          <w:t>4</w:t>
-        </w:r>
-      </w:fldSimple>
-      <w:r>
-        <w:t xml:space="preserve"> Conexión entre sistemas</w:t>
-      </w:r>
-    </w:p>
-    <w:p>
-      <w:pPr>
-        <w:pStyle w:val="ListParagraph"/>
-        <w:numPr>
-          <w:ilvl w:val="0"/>
-          <w:numId w:val="2"/>
-        </w:numPr>
-      </w:pPr>
-      <w:r>
-        <w:t>Una vez conectado, se puede llevar a cabo una petición de búsqueda para los distintos tipos de plantas.</w:t>
-      </w:r>
-    </w:p>
-    <w:p>
-      <w:pPr>
-        <w:pStyle w:val="ListParagraph"/>
-        <w:keepNext/>
-      </w:pPr>
-      <w:r>
-        <w:rPr>
-          <w:noProof/>
-        </w:rPr>
-        <w:drawing>
-          <wp:inline distT="0" distB="0" distL="0" distR="0" wp14:anchorId="49066274" wp14:editId="14FBC619">
-            <wp:extent cx="5400040" cy="1129665"/>
-            <wp:effectExtent l="0" t="0" r="0" b="0"/>
-            <wp:docPr id="6" name="Picture 6"/>
-            <wp:cNvGraphicFramePr>
-              <a:graphicFrameLocks xmlns:a="http://schemas.openxmlformats.org/drawingml/2006/main" noChangeAspect="1"/>
-            </wp:cNvGraphicFramePr>
-            <a:graphic xmlns:a="http://schemas.openxmlformats.org/drawingml/2006/main">
-              <a:graphicData uri="http://schemas.openxmlformats.org/drawingml/2006/picture">
-                <pic:pic xmlns:pic="http://schemas.openxmlformats.org/drawingml/2006/picture">
-                  <pic:nvPicPr>
-                    <pic:cNvPr id="1" name=""/>
-                    <pic:cNvPicPr/>
-                  </pic:nvPicPr>
-                  <pic:blipFill>
-                    <a:blip r:embed="rId10"/>
-                    <a:stretch>
-                      <a:fillRect/>
-                    </a:stretch>
-                  </pic:blipFill>
-                  <pic:spPr>
-                    <a:xfrm>
-                      <a:off x="0" y="0"/>
-                      <a:ext cx="5400040" cy="1129665"/>
-                    </a:xfrm>
-                    <a:prstGeom prst="rect">
-                      <a:avLst/>
-                    </a:prstGeom>
-                  </pic:spPr>
-                </pic:pic>
-              </a:graphicData>
-            </a:graphic>
-          </wp:inline>
-        </w:drawing>
-      </w:r>
-    </w:p>
-    <w:p>
-      <w:pPr>
-        <w:pStyle w:val="Caption"/>
-        <w:jc w:val="center"/>
-      </w:pPr>
-      <w:r>
-        <w:t xml:space="preserve">Ilustración </w:t>
-      </w:r>
-      <w:fldSimple w:instr=" SEQ Ilustración \* ARABIC ">
-        <w:r>
-          <w:rPr>
-            <w:noProof/>
-          </w:rPr>
-          <w:t>5</w:t>
-        </w:r>
-      </w:fldSimple>
-      <w:r>
-        <w:t xml:space="preserve"> Búsqueda por tipo de planta</w:t>
-      </w:r>
-    </w:p>
-    <w:p>
-      <w:pPr>
-        <w:pStyle w:val="ListParagraph"/>
-        <w:numPr>
-          <w:ilvl w:val="0"/>
-          <w:numId w:val="2"/>
-        </w:numPr>
-      </w:pPr>
-      <w:r>
-        <w:t xml:space="preserve">Para estudiar una posición dentro del parterre, el usuario debe pulsar los botones que se encuentran en el plano esquematizado del jardín. </w:t>
-      </w:r>
-    </w:p>
-    <w:p>
-      <w:pPr>
-        <w:pStyle w:val="ListParagraph"/>
-      </w:pPr>
-      <w:r>
-        <w:rPr>
-          <w:noProof/>
-        </w:rPr>
-        <w:drawing>
-          <wp:inline distT="0" distB="0" distL="0" distR="0" wp14:anchorId="746C0B9E" wp14:editId="70069C6A">
-            <wp:extent cx="5400040" cy="1899285"/>
-            <wp:effectExtent l="0" t="0" r="0" b="5715"/>
-            <wp:docPr id="7" name="Picture 7"/>
-            <wp:cNvGraphicFramePr>
-              <a:graphicFrameLocks xmlns:a="http://schemas.openxmlformats.org/drawingml/2006/main" noChangeAspect="1"/>
-            </wp:cNvGraphicFramePr>
-            <a:graphic xmlns:a="http://schemas.openxmlformats.org/drawingml/2006/main">
-              <a:graphicData uri="http://schemas.openxmlformats.org/drawingml/2006/picture">
-                <pic:pic xmlns:pic="http://schemas.openxmlformats.org/drawingml/2006/picture">
-                  <pic:nvPicPr>
-                    <pic:cNvPr id="1" name=""/>
-                    <pic:cNvPicPr/>
-                  </pic:nvPicPr>
-                  <pic:blipFill>
-                    <a:blip r:embed="rId11"/>
-                    <a:stretch>
-                      <a:fillRect/>
-                    </a:stretch>
-                  </pic:blipFill>
-                  <pic:spPr>
-                    <a:xfrm>
-                      <a:off x="0" y="0"/>
-                      <a:ext cx="5400040" cy="1899285"/>
-                    </a:xfrm>
-                    <a:prstGeom prst="rect">
-                      <a:avLst/>
-                    </a:prstGeom>
-                  </pic:spPr>
-                </pic:pic>
-              </a:graphicData>
-            </a:graphic>
-          </wp:inline>
-        </w:drawing>
-      </w:r>
-    </w:p>
-    <w:p>
       <w:r>
         <w:t xml:space="preserve">Esta es una primera prueba de comunicación. Ahora, queda pendiente establecer un protocolo de comunicación que evite bloqueos y que asegure la comunicación desde los subsistemas a la interfaz. </w:t>
       </w:r>
@@ -598,9 +1627,20 @@
         <w:pStyle w:val="Heading3"/>
       </w:pPr>
     </w:p>
+    <w:p>
+      <w:pPr>
+        <w:rPr>
+          <w:b/>
+          <w:szCs w:val="24"/>
+        </w:rPr>
+      </w:pPr>
+    </w:p>
     <w:sectPr>
-      <w:pgSz w:w="11906" w:h="16838"/>
+      <w:headerReference w:type="default" r:id="rId17"/>
+      <w:footerReference w:type="default" r:id="rId18"/>
+      <w:pgSz w:w="11907" w:h="16839" w:code="9"/>
       <w:pgMar w:top="1417" w:right="1701" w:bottom="1417" w:left="1701" w:header="708" w:footer="708" w:gutter="0"/>
+      <w:pgNumType w:start="1"/>
       <w:cols w:space="708"/>
       <w:docGrid w:linePitch="360"/>
     </w:sectPr>
@@ -608,9 +1648,243 @@
 </w:document>
 </file>
 
+<file path=word/endnotes.xml><?xml version="1.0" encoding="utf-8"?>
+<w:endnotes xmlns:wpc="http://schemas.microsoft.com/office/word/2010/wordprocessingCanvas" xmlns:cx="http://schemas.microsoft.com/office/drawing/2014/chartex" xmlns:cx1="http://schemas.microsoft.com/office/drawing/2015/9/8/chartex" xmlns:cx2="http://schemas.microsoft.com/office/drawing/2015/10/21/chartex" xmlns:cx3="http://schemas.microsoft.com/office/drawing/2016/5/9/chartex" xmlns:cx4="http://schemas.microsoft.com/office/drawing/2016/5/10/chartex" xmlns:cx5="http://schemas.microsoft.com/office/drawing/2016/5/11/chartex" xmlns:cx6="http://schemas.microsoft.com/office/drawing/2016/5/12/chartex" xmlns:cx7="http://schemas.microsoft.com/office/drawing/2016/5/13/chartex" xmlns:cx8="http://schemas.microsoft.com/office/drawing/2016/5/14/chartex" xmlns:mc="http://schemas.openxmlformats.org/markup-compatibility/2006" xmlns:aink="http://schemas.microsoft.com/office/drawing/2016/ink" xmlns:am3d="http://schemas.microsoft.com/office/drawing/2017/model3d" xmlns:o="urn:schemas-microsoft-com:office:office" xmlns:r="http://schemas.openxmlformats.org/officeDocument/2006/relationships" xmlns:m="http://schemas.openxmlformats.org/officeDocument/2006/math" xmlns:v="urn:schemas-microsoft-com:vml" xmlns:wp14="http://schemas.microsoft.com/office/word/2010/wordprocessingDrawing" xmlns:wp="http://schemas.openxmlformats.org/drawingml/2006/wordprocessingDrawing" xmlns:w10="urn:schemas-microsoft-com:office:word" xmlns:w="http://schemas.openxmlformats.org/wordprocessingml/2006/main" xmlns:w14="http://schemas.microsoft.com/office/word/2010/wordml" xmlns:w15="http://schemas.microsoft.com/office/word/2012/wordml" xmlns:w16cid="http://schemas.microsoft.com/office/word/2016/wordml/cid" xmlns:w16se="http://schemas.microsoft.com/office/word/2015/wordml/symex" xmlns:wpg="http://schemas.microsoft.com/office/word/2010/wordprocessingGroup" xmlns:wpi="http://schemas.microsoft.com/office/word/2010/wordprocessingInk" xmlns:wne="http://schemas.microsoft.com/office/word/2006/wordml" xmlns:wps="http://schemas.microsoft.com/office/word/2010/wordprocessingShape" mc:Ignorable="w14 w15 w16se w16cid wp14">
+  <w:endnote w:type="separator" w:id="-1">
+    <w:p>
+      <w:pPr>
+        <w:spacing w:before="0" w:after="0" w:line="240" w:lineRule="auto"/>
+      </w:pPr>
+      <w:r>
+        <w:separator/>
+      </w:r>
+    </w:p>
+  </w:endnote>
+  <w:endnote w:type="continuationSeparator" w:id="0">
+    <w:p>
+      <w:pPr>
+        <w:spacing w:before="0" w:after="0" w:line="240" w:lineRule="auto"/>
+      </w:pPr>
+      <w:r>
+        <w:continuationSeparator/>
+      </w:r>
+    </w:p>
+  </w:endnote>
+</w:endnotes>
+</file>
+
+<file path=word/footer1.xml><?xml version="1.0" encoding="utf-8"?>
+<w:ftr xmlns:wpc="http://schemas.microsoft.com/office/word/2010/wordprocessingCanvas" xmlns:cx="http://schemas.microsoft.com/office/drawing/2014/chartex" xmlns:cx1="http://schemas.microsoft.com/office/drawing/2015/9/8/chartex" xmlns:cx2="http://schemas.microsoft.com/office/drawing/2015/10/21/chartex" xmlns:cx3="http://schemas.microsoft.com/office/drawing/2016/5/9/chartex" xmlns:cx4="http://schemas.microsoft.com/office/drawing/2016/5/10/chartex" xmlns:cx5="http://schemas.microsoft.com/office/drawing/2016/5/11/chartex" xmlns:cx6="http://schemas.microsoft.com/office/drawing/2016/5/12/chartex" xmlns:cx7="http://schemas.microsoft.com/office/drawing/2016/5/13/chartex" xmlns:cx8="http://schemas.microsoft.com/office/drawing/2016/5/14/chartex" xmlns:mc="http://schemas.openxmlformats.org/markup-compatibility/2006" xmlns:aink="http://schemas.microsoft.com/office/drawing/2016/ink" xmlns:am3d="http://schemas.microsoft.com/office/drawing/2017/model3d" xmlns:o="urn:schemas-microsoft-com:office:office" xmlns:r="http://schemas.openxmlformats.org/officeDocument/2006/relationships" xmlns:m="http://schemas.openxmlformats.org/officeDocument/2006/math" xmlns:v="urn:schemas-microsoft-com:vml" xmlns:wp14="http://schemas.microsoft.com/office/word/2010/wordprocessingDrawing" xmlns:wp="http://schemas.openxmlformats.org/drawingml/2006/wordprocessingDrawing" xmlns:w10="urn:schemas-microsoft-com:office:word" xmlns:w="http://schemas.openxmlformats.org/wordprocessingml/2006/main" xmlns:w14="http://schemas.microsoft.com/office/word/2010/wordml" xmlns:w15="http://schemas.microsoft.com/office/word/2012/wordml" xmlns:w16cid="http://schemas.microsoft.com/office/word/2016/wordml/cid" xmlns:w16se="http://schemas.microsoft.com/office/word/2015/wordml/symex" xmlns:wpg="http://schemas.microsoft.com/office/word/2010/wordprocessingGroup" xmlns:wpi="http://schemas.microsoft.com/office/word/2010/wordprocessingInk" xmlns:wne="http://schemas.microsoft.com/office/word/2006/wordml" xmlns:wps="http://schemas.microsoft.com/office/word/2010/wordprocessingShape" mc:Ignorable="w14 w15 w16se w16cid wp14">
+  <w:p>
+    <w:pPr>
+      <w:pStyle w:val="Footer"/>
+      <w:jc w:val="center"/>
+      <w:rPr>
+        <w:caps/>
+        <w:noProof/>
+      </w:rPr>
+    </w:pPr>
+    <w:r>
+      <w:rPr>
+        <w:caps/>
+      </w:rPr>
+      <w:fldChar w:fldCharType="begin"/>
+    </w:r>
+    <w:r>
+      <w:rPr>
+        <w:caps/>
+      </w:rPr>
+      <w:instrText xml:space="preserve"> PAGE   \* MERGEFORMAT </w:instrText>
+    </w:r>
+    <w:r>
+      <w:rPr>
+        <w:caps/>
+      </w:rPr>
+      <w:fldChar w:fldCharType="separate"/>
+    </w:r>
+    <w:r>
+      <w:rPr>
+        <w:caps/>
+        <w:noProof/>
+      </w:rPr>
+      <w:t>2</w:t>
+    </w:r>
+    <w:r>
+      <w:rPr>
+        <w:caps/>
+        <w:noProof/>
+      </w:rPr>
+      <w:fldChar w:fldCharType="end"/>
+    </w:r>
+  </w:p>
+  <w:p>
+    <w:pPr>
+      <w:pStyle w:val="Footer"/>
+    </w:pPr>
+  </w:p>
+</w:ftr>
+</file>
+
+<file path=word/footnotes.xml><?xml version="1.0" encoding="utf-8"?>
+<w:footnotes xmlns:wpc="http://schemas.microsoft.com/office/word/2010/wordprocessingCanvas" xmlns:cx="http://schemas.microsoft.com/office/drawing/2014/chartex" xmlns:cx1="http://schemas.microsoft.com/office/drawing/2015/9/8/chartex" xmlns:cx2="http://schemas.microsoft.com/office/drawing/2015/10/21/chartex" xmlns:cx3="http://schemas.microsoft.com/office/drawing/2016/5/9/chartex" xmlns:cx4="http://schemas.microsoft.com/office/drawing/2016/5/10/chartex" xmlns:cx5="http://schemas.microsoft.com/office/drawing/2016/5/11/chartex" xmlns:cx6="http://schemas.microsoft.com/office/drawing/2016/5/12/chartex" xmlns:cx7="http://schemas.microsoft.com/office/drawing/2016/5/13/chartex" xmlns:cx8="http://schemas.microsoft.com/office/drawing/2016/5/14/chartex" xmlns:mc="http://schemas.openxmlformats.org/markup-compatibility/2006" xmlns:aink="http://schemas.microsoft.com/office/drawing/2016/ink" xmlns:am3d="http://schemas.microsoft.com/office/drawing/2017/model3d" xmlns:o="urn:schemas-microsoft-com:office:office" xmlns:r="http://schemas.openxmlformats.org/officeDocument/2006/relationships" xmlns:m="http://schemas.openxmlformats.org/officeDocument/2006/math" xmlns:v="urn:schemas-microsoft-com:vml" xmlns:wp14="http://schemas.microsoft.com/office/word/2010/wordprocessingDrawing" xmlns:wp="http://schemas.openxmlformats.org/drawingml/2006/wordprocessingDrawing" xmlns:w10="urn:schemas-microsoft-com:office:word" xmlns:w="http://schemas.openxmlformats.org/wordprocessingml/2006/main" xmlns:w14="http://schemas.microsoft.com/office/word/2010/wordml" xmlns:w15="http://schemas.microsoft.com/office/word/2012/wordml" xmlns:w16cid="http://schemas.microsoft.com/office/word/2016/wordml/cid" xmlns:w16se="http://schemas.microsoft.com/office/word/2015/wordml/symex" xmlns:wpg="http://schemas.microsoft.com/office/word/2010/wordprocessingGroup" xmlns:wpi="http://schemas.microsoft.com/office/word/2010/wordprocessingInk" xmlns:wne="http://schemas.microsoft.com/office/word/2006/wordml" xmlns:wps="http://schemas.microsoft.com/office/word/2010/wordprocessingShape" mc:Ignorable="w14 w15 w16se w16cid wp14">
+  <w:footnote w:type="separator" w:id="-1">
+    <w:p>
+      <w:pPr>
+        <w:spacing w:before="0" w:after="0" w:line="240" w:lineRule="auto"/>
+      </w:pPr>
+      <w:r>
+        <w:separator/>
+      </w:r>
+    </w:p>
+  </w:footnote>
+  <w:footnote w:type="continuationSeparator" w:id="0">
+    <w:p>
+      <w:pPr>
+        <w:spacing w:before="0" w:after="0" w:line="240" w:lineRule="auto"/>
+      </w:pPr>
+      <w:r>
+        <w:continuationSeparator/>
+      </w:r>
+    </w:p>
+  </w:footnote>
+</w:footnotes>
+</file>
+
+<file path=word/header1.xml><?xml version="1.0" encoding="utf-8"?>
+<w:hdr xmlns:wpc="http://schemas.microsoft.com/office/word/2010/wordprocessingCanvas" xmlns:cx="http://schemas.microsoft.com/office/drawing/2014/chartex" xmlns:cx1="http://schemas.microsoft.com/office/drawing/2015/9/8/chartex" xmlns:cx2="http://schemas.microsoft.com/office/drawing/2015/10/21/chartex" xmlns:cx3="http://schemas.microsoft.com/office/drawing/2016/5/9/chartex" xmlns:cx4="http://schemas.microsoft.com/office/drawing/2016/5/10/chartex" xmlns:cx5="http://schemas.microsoft.com/office/drawing/2016/5/11/chartex" xmlns:cx6="http://schemas.microsoft.com/office/drawing/2016/5/12/chartex" xmlns:cx7="http://schemas.microsoft.com/office/drawing/2016/5/13/chartex" xmlns:cx8="http://schemas.microsoft.com/office/drawing/2016/5/14/chartex" xmlns:mc="http://schemas.openxmlformats.org/markup-compatibility/2006" xmlns:aink="http://schemas.microsoft.com/office/drawing/2016/ink" xmlns:am3d="http://schemas.microsoft.com/office/drawing/2017/model3d" xmlns:o="urn:schemas-microsoft-com:office:office" xmlns:r="http://schemas.openxmlformats.org/officeDocument/2006/relationships" xmlns:m="http://schemas.openxmlformats.org/officeDocument/2006/math" xmlns:v="urn:schemas-microsoft-com:vml" xmlns:wp14="http://schemas.microsoft.com/office/word/2010/wordprocessingDrawing" xmlns:wp="http://schemas.openxmlformats.org/drawingml/2006/wordprocessingDrawing" xmlns:w10="urn:schemas-microsoft-com:office:word" xmlns:w="http://schemas.openxmlformats.org/wordprocessingml/2006/main" xmlns:w14="http://schemas.microsoft.com/office/word/2010/wordml" xmlns:w15="http://schemas.microsoft.com/office/word/2012/wordml" xmlns:w16cid="http://schemas.microsoft.com/office/word/2016/wordml/cid" xmlns:w16se="http://schemas.microsoft.com/office/word/2015/wordml/symex" xmlns:wpg="http://schemas.microsoft.com/office/word/2010/wordprocessingGroup" xmlns:wpi="http://schemas.microsoft.com/office/word/2010/wordprocessingInk" xmlns:wne="http://schemas.microsoft.com/office/word/2006/wordml" xmlns:wps="http://schemas.microsoft.com/office/word/2010/wordprocessingShape" mc:Ignorable="w14 w15 w16se w16cid wp14">
+  <w:p>
+    <w:pPr>
+      <w:pStyle w:val="Header"/>
+    </w:pPr>
+  </w:p>
+</w:hdr>
+</file>
+
 <file path=word/numbering.xml><?xml version="1.0" encoding="utf-8"?>
 <w:numbering xmlns:wpc="http://schemas.microsoft.com/office/word/2010/wordprocessingCanvas" xmlns:cx="http://schemas.microsoft.com/office/drawing/2014/chartex" xmlns:cx1="http://schemas.microsoft.com/office/drawing/2015/9/8/chartex" xmlns:cx2="http://schemas.microsoft.com/office/drawing/2015/10/21/chartex" xmlns:cx3="http://schemas.microsoft.com/office/drawing/2016/5/9/chartex" xmlns:cx4="http://schemas.microsoft.com/office/drawing/2016/5/10/chartex" xmlns:cx5="http://schemas.microsoft.com/office/drawing/2016/5/11/chartex" xmlns:cx6="http://schemas.microsoft.com/office/drawing/2016/5/12/chartex" xmlns:cx7="http://schemas.microsoft.com/office/drawing/2016/5/13/chartex" xmlns:cx8="http://schemas.microsoft.com/office/drawing/2016/5/14/chartex" xmlns:mc="http://schemas.openxmlformats.org/markup-compatibility/2006" xmlns:aink="http://schemas.microsoft.com/office/drawing/2016/ink" xmlns:am3d="http://schemas.microsoft.com/office/drawing/2017/model3d" xmlns:o="urn:schemas-microsoft-com:office:office" xmlns:r="http://schemas.openxmlformats.org/officeDocument/2006/relationships" xmlns:m="http://schemas.openxmlformats.org/officeDocument/2006/math" xmlns:v="urn:schemas-microsoft-com:vml" xmlns:wp14="http://schemas.microsoft.com/office/word/2010/wordprocessingDrawing" xmlns:wp="http://schemas.openxmlformats.org/drawingml/2006/wordprocessingDrawing" xmlns:w10="urn:schemas-microsoft-com:office:word" xmlns:w="http://schemas.openxmlformats.org/wordprocessingml/2006/main" xmlns:w14="http://schemas.microsoft.com/office/word/2010/wordml" xmlns:w15="http://schemas.microsoft.com/office/word/2012/wordml" xmlns:w16cid="http://schemas.microsoft.com/office/word/2016/wordml/cid" xmlns:w16se="http://schemas.microsoft.com/office/word/2015/wordml/symex" xmlns:wpg="http://schemas.microsoft.com/office/word/2010/wordprocessingGroup" xmlns:wpi="http://schemas.microsoft.com/office/word/2010/wordprocessingInk" xmlns:wne="http://schemas.microsoft.com/office/word/2006/wordml" xmlns:wps="http://schemas.microsoft.com/office/word/2010/wordprocessingShape" mc:Ignorable="w14 w15 w16se w16cid wp14">
   <w:abstractNum w:abstractNumId="0" w15:restartNumberingAfterBreak="0">
+    <w:nsid w:val="39A52EB9"/>
+    <w:multiLevelType w:val="multilevel"/>
+    <w:tmpl w:val="D7C2C706"/>
+    <w:lvl w:ilvl="0">
+      <w:start w:val="1"/>
+      <w:numFmt w:val="decimal"/>
+      <w:lvlText w:val="%1."/>
+      <w:lvlJc w:val="left"/>
+      <w:pPr>
+        <w:ind w:left="720" w:hanging="360"/>
+      </w:pPr>
+      <w:rPr>
+        <w:rFonts w:ascii="Arial" w:hAnsi="Arial" w:hint="default"/>
+        <w:sz w:val="36"/>
+      </w:rPr>
+    </w:lvl>
+    <w:lvl w:ilvl="1">
+      <w:start w:val="1"/>
+      <w:numFmt w:val="decimal"/>
+      <w:isLgl/>
+      <w:lvlText w:val="%1.%2."/>
+      <w:lvlJc w:val="left"/>
+      <w:pPr>
+        <w:ind w:left="1080" w:hanging="720"/>
+      </w:pPr>
+      <w:rPr>
+        <w:rFonts w:hint="default"/>
+      </w:rPr>
+    </w:lvl>
+    <w:lvl w:ilvl="2">
+      <w:start w:val="1"/>
+      <w:numFmt w:val="decimal"/>
+      <w:isLgl/>
+      <w:lvlText w:val="%1.%2.%3."/>
+      <w:lvlJc w:val="left"/>
+      <w:pPr>
+        <w:ind w:left="1440" w:hanging="1080"/>
+      </w:pPr>
+      <w:rPr>
+        <w:rFonts w:hint="default"/>
+      </w:rPr>
+    </w:lvl>
+    <w:lvl w:ilvl="3">
+      <w:start w:val="1"/>
+      <w:numFmt w:val="decimal"/>
+      <w:isLgl/>
+      <w:lvlText w:val="%1.%2.%3.%4."/>
+      <w:lvlJc w:val="left"/>
+      <w:pPr>
+        <w:ind w:left="1440" w:hanging="1080"/>
+      </w:pPr>
+      <w:rPr>
+        <w:rFonts w:hint="default"/>
+      </w:rPr>
+    </w:lvl>
+    <w:lvl w:ilvl="4">
+      <w:start w:val="1"/>
+      <w:numFmt w:val="decimal"/>
+      <w:isLgl/>
+      <w:lvlText w:val="%1.%2.%3.%4.%5."/>
+      <w:lvlJc w:val="left"/>
+      <w:pPr>
+        <w:ind w:left="1800" w:hanging="1440"/>
+      </w:pPr>
+      <w:rPr>
+        <w:rFonts w:hint="default"/>
+      </w:rPr>
+    </w:lvl>
+    <w:lvl w:ilvl="5">
+      <w:start w:val="1"/>
+      <w:numFmt w:val="decimal"/>
+      <w:isLgl/>
+      <w:lvlText w:val="%1.%2.%3.%4.%5.%6."/>
+      <w:lvlJc w:val="left"/>
+      <w:pPr>
+        <w:ind w:left="2160" w:hanging="1800"/>
+      </w:pPr>
+      <w:rPr>
+        <w:rFonts w:hint="default"/>
+      </w:rPr>
+    </w:lvl>
+    <w:lvl w:ilvl="6">
+      <w:start w:val="1"/>
+      <w:numFmt w:val="decimal"/>
+      <w:isLgl/>
+      <w:lvlText w:val="%1.%2.%3.%4.%5.%6.%7."/>
+      <w:lvlJc w:val="left"/>
+      <w:pPr>
+        <w:ind w:left="2520" w:hanging="2160"/>
+      </w:pPr>
+      <w:rPr>
+        <w:rFonts w:hint="default"/>
+      </w:rPr>
+    </w:lvl>
+    <w:lvl w:ilvl="7">
+      <w:start w:val="1"/>
+      <w:numFmt w:val="decimal"/>
+      <w:isLgl/>
+      <w:lvlText w:val="%1.%2.%3.%4.%5.%6.%7.%8."/>
+      <w:lvlJc w:val="left"/>
+      <w:pPr>
+        <w:ind w:left="2520" w:hanging="2160"/>
+      </w:pPr>
+      <w:rPr>
+        <w:rFonts w:hint="default"/>
+      </w:rPr>
+    </w:lvl>
+    <w:lvl w:ilvl="8">
+      <w:start w:val="1"/>
+      <w:numFmt w:val="decimal"/>
+      <w:isLgl/>
+      <w:lvlText w:val="%1.%2.%3.%4.%5.%6.%7.%8.%9."/>
+      <w:lvlJc w:val="left"/>
+      <w:pPr>
+        <w:ind w:left="2880" w:hanging="2520"/>
+      </w:pPr>
+      <w:rPr>
+        <w:rFonts w:hint="default"/>
+      </w:rPr>
+    </w:lvl>
+  </w:abstractNum>
+  <w:abstractNum w:abstractNumId="1" w15:restartNumberingAfterBreak="0">
     <w:nsid w:val="62203FEF"/>
     <w:multiLevelType w:val="hybridMultilevel"/>
     <w:tmpl w:val="EDE27D24"/>
@@ -623,7 +1897,7 @@
         <w:ind w:left="720" w:hanging="360"/>
       </w:pPr>
     </w:lvl>
-    <w:lvl w:ilvl="1" w:tplc="0C0A0019" w:tentative="1">
+    <w:lvl w:ilvl="1" w:tplc="0C0A0019">
       <w:start w:val="1"/>
       <w:numFmt w:val="lowerLetter"/>
       <w:lvlText w:val="%2."/>
@@ -632,7 +1906,7 @@
         <w:ind w:left="1440" w:hanging="360"/>
       </w:pPr>
     </w:lvl>
-    <w:lvl w:ilvl="2" w:tplc="0C0A001B" w:tentative="1">
+    <w:lvl w:ilvl="2" w:tplc="0C0A001B">
       <w:start w:val="1"/>
       <w:numFmt w:val="lowerRoman"/>
       <w:lvlText w:val="%3."/>
@@ -641,7 +1915,7 @@
         <w:ind w:left="2160" w:hanging="180"/>
       </w:pPr>
     </w:lvl>
-    <w:lvl w:ilvl="3" w:tplc="0C0A000F" w:tentative="1">
+    <w:lvl w:ilvl="3" w:tplc="0C0A000F">
       <w:start w:val="1"/>
       <w:numFmt w:val="decimal"/>
       <w:lvlText w:val="%4."/>
@@ -650,7 +1924,7 @@
         <w:ind w:left="2880" w:hanging="360"/>
       </w:pPr>
     </w:lvl>
-    <w:lvl w:ilvl="4" w:tplc="0C0A0019" w:tentative="1">
+    <w:lvl w:ilvl="4" w:tplc="0C0A0019">
       <w:start w:val="1"/>
       <w:numFmt w:val="lowerLetter"/>
       <w:lvlText w:val="%5."/>
@@ -659,7 +1933,7 @@
         <w:ind w:left="3600" w:hanging="360"/>
       </w:pPr>
     </w:lvl>
-    <w:lvl w:ilvl="5" w:tplc="0C0A001B" w:tentative="1">
+    <w:lvl w:ilvl="5" w:tplc="0C0A001B">
       <w:start w:val="1"/>
       <w:numFmt w:val="lowerRoman"/>
       <w:lvlText w:val="%6."/>
@@ -668,7 +1942,7 @@
         <w:ind w:left="4320" w:hanging="180"/>
       </w:pPr>
     </w:lvl>
-    <w:lvl w:ilvl="6" w:tplc="0C0A000F" w:tentative="1">
+    <w:lvl w:ilvl="6" w:tplc="0C0A000F">
       <w:start w:val="1"/>
       <w:numFmt w:val="decimal"/>
       <w:lvlText w:val="%7."/>
@@ -677,7 +1951,7 @@
         <w:ind w:left="5040" w:hanging="360"/>
       </w:pPr>
     </w:lvl>
-    <w:lvl w:ilvl="7" w:tplc="0C0A0019" w:tentative="1">
+    <w:lvl w:ilvl="7" w:tplc="0C0A0019">
       <w:start w:val="1"/>
       <w:numFmt w:val="lowerLetter"/>
       <w:lvlText w:val="%8."/>
@@ -686,7 +1960,7 @@
         <w:ind w:left="5760" w:hanging="360"/>
       </w:pPr>
     </w:lvl>
-    <w:lvl w:ilvl="8" w:tplc="0C0A001B" w:tentative="1">
+    <w:lvl w:ilvl="8" w:tplc="0C0A001B">
       <w:start w:val="1"/>
       <w:numFmt w:val="lowerRoman"/>
       <w:lvlText w:val="%9."/>
@@ -696,96 +1970,360 @@
       </w:pPr>
     </w:lvl>
   </w:abstractNum>
-  <w:abstractNum w:abstractNumId="1" w15:restartNumberingAfterBreak="0">
-    <w:nsid w:val="7C3B289B"/>
+  <w:abstractNum w:abstractNumId="2" w15:restartNumberingAfterBreak="0">
+    <w:nsid w:val="64A01556"/>
     <w:multiLevelType w:val="hybridMultilevel"/>
-    <w:tmpl w:val="DAF0BDB4"/>
-    <w:lvl w:ilvl="0" w:tplc="0C0A000F">
+    <w:tmpl w:val="2FA637E2"/>
+    <w:lvl w:ilvl="0" w:tplc="8C7013A6">
       <w:start w:val="1"/>
       <w:numFmt w:val="decimal"/>
       <w:lvlText w:val="%1."/>
       <w:lvlJc w:val="left"/>
       <w:pPr>
-        <w:ind w:left="1430" w:hanging="360"/>
-      </w:pPr>
-    </w:lvl>
-    <w:lvl w:ilvl="1" w:tplc="0C0A0019" w:tentative="1">
+        <w:ind w:left="1080" w:hanging="360"/>
+      </w:pPr>
+      <w:rPr>
+        <w:rFonts w:hint="default"/>
+      </w:rPr>
+    </w:lvl>
+    <w:lvl w:ilvl="1" w:tplc="04090019" w:tentative="1">
       <w:start w:val="1"/>
       <w:numFmt w:val="lowerLetter"/>
       <w:lvlText w:val="%2."/>
       <w:lvlJc w:val="left"/>
       <w:pPr>
-        <w:ind w:left="2150" w:hanging="360"/>
-      </w:pPr>
-    </w:lvl>
-    <w:lvl w:ilvl="2" w:tplc="0C0A001B" w:tentative="1">
+        <w:ind w:left="1800" w:hanging="360"/>
+      </w:pPr>
+    </w:lvl>
+    <w:lvl w:ilvl="2" w:tplc="0409001B" w:tentative="1">
       <w:start w:val="1"/>
       <w:numFmt w:val="lowerRoman"/>
       <w:lvlText w:val="%3."/>
       <w:lvlJc w:val="right"/>
       <w:pPr>
-        <w:ind w:left="2870" w:hanging="180"/>
-      </w:pPr>
-    </w:lvl>
-    <w:lvl w:ilvl="3" w:tplc="0C0A000F" w:tentative="1">
+        <w:ind w:left="2520" w:hanging="180"/>
+      </w:pPr>
+    </w:lvl>
+    <w:lvl w:ilvl="3" w:tplc="0409000F" w:tentative="1">
       <w:start w:val="1"/>
       <w:numFmt w:val="decimal"/>
       <w:lvlText w:val="%4."/>
       <w:lvlJc w:val="left"/>
       <w:pPr>
-        <w:ind w:left="3590" w:hanging="360"/>
-      </w:pPr>
-    </w:lvl>
-    <w:lvl w:ilvl="4" w:tplc="0C0A0019" w:tentative="1">
+        <w:ind w:left="3240" w:hanging="360"/>
+      </w:pPr>
+    </w:lvl>
+    <w:lvl w:ilvl="4" w:tplc="04090019" w:tentative="1">
       <w:start w:val="1"/>
       <w:numFmt w:val="lowerLetter"/>
       <w:lvlText w:val="%5."/>
       <w:lvlJc w:val="left"/>
       <w:pPr>
-        <w:ind w:left="4310" w:hanging="360"/>
-      </w:pPr>
-    </w:lvl>
-    <w:lvl w:ilvl="5" w:tplc="0C0A001B" w:tentative="1">
+        <w:ind w:left="3960" w:hanging="360"/>
+      </w:pPr>
+    </w:lvl>
+    <w:lvl w:ilvl="5" w:tplc="0409001B" w:tentative="1">
       <w:start w:val="1"/>
       <w:numFmt w:val="lowerRoman"/>
       <w:lvlText w:val="%6."/>
       <w:lvlJc w:val="right"/>
       <w:pPr>
-        <w:ind w:left="5030" w:hanging="180"/>
-      </w:pPr>
-    </w:lvl>
-    <w:lvl w:ilvl="6" w:tplc="0C0A000F" w:tentative="1">
+        <w:ind w:left="4680" w:hanging="180"/>
+      </w:pPr>
+    </w:lvl>
+    <w:lvl w:ilvl="6" w:tplc="0409000F" w:tentative="1">
       <w:start w:val="1"/>
       <w:numFmt w:val="decimal"/>
       <w:lvlText w:val="%7."/>
       <w:lvlJc w:val="left"/>
       <w:pPr>
-        <w:ind w:left="5750" w:hanging="360"/>
-      </w:pPr>
-    </w:lvl>
-    <w:lvl w:ilvl="7" w:tplc="0C0A0019" w:tentative="1">
+        <w:ind w:left="5400" w:hanging="360"/>
+      </w:pPr>
+    </w:lvl>
+    <w:lvl w:ilvl="7" w:tplc="04090019" w:tentative="1">
       <w:start w:val="1"/>
       <w:numFmt w:val="lowerLetter"/>
       <w:lvlText w:val="%8."/>
       <w:lvlJc w:val="left"/>
       <w:pPr>
-        <w:ind w:left="6470" w:hanging="360"/>
-      </w:pPr>
-    </w:lvl>
-    <w:lvl w:ilvl="8" w:tplc="0C0A001B" w:tentative="1">
+        <w:ind w:left="6120" w:hanging="360"/>
+      </w:pPr>
+    </w:lvl>
+    <w:lvl w:ilvl="8" w:tplc="0409001B" w:tentative="1">
       <w:start w:val="1"/>
       <w:numFmt w:val="lowerRoman"/>
       <w:lvlText w:val="%9."/>
       <w:lvlJc w:val="right"/>
       <w:pPr>
-        <w:ind w:left="7190" w:hanging="180"/>
-      </w:pPr>
+        <w:ind w:left="6840" w:hanging="180"/>
+      </w:pPr>
+    </w:lvl>
+  </w:abstractNum>
+  <w:abstractNum w:abstractNumId="3" w15:restartNumberingAfterBreak="0">
+    <w:nsid w:val="6C862640"/>
+    <w:multiLevelType w:val="hybridMultilevel"/>
+    <w:tmpl w:val="855EDF66"/>
+    <w:lvl w:ilvl="0" w:tplc="040A0001">
+      <w:start w:val="1"/>
+      <w:numFmt w:val="bullet"/>
+      <w:lvlText w:val=""/>
+      <w:lvlJc w:val="left"/>
+      <w:pPr>
+        <w:ind w:left="720" w:hanging="360"/>
+      </w:pPr>
+      <w:rPr>
+        <w:rFonts w:ascii="Symbol" w:hAnsi="Symbol" w:hint="default"/>
+      </w:rPr>
+    </w:lvl>
+    <w:lvl w:ilvl="1" w:tplc="040A0003" w:tentative="1">
+      <w:start w:val="1"/>
+      <w:numFmt w:val="bullet"/>
+      <w:lvlText w:val="o"/>
+      <w:lvlJc w:val="left"/>
+      <w:pPr>
+        <w:ind w:left="1440" w:hanging="360"/>
+      </w:pPr>
+      <w:rPr>
+        <w:rFonts w:ascii="Courier New" w:hAnsi="Courier New" w:cs="Courier New" w:hint="default"/>
+      </w:rPr>
+    </w:lvl>
+    <w:lvl w:ilvl="2" w:tplc="040A0005" w:tentative="1">
+      <w:start w:val="1"/>
+      <w:numFmt w:val="bullet"/>
+      <w:lvlText w:val=""/>
+      <w:lvlJc w:val="left"/>
+      <w:pPr>
+        <w:ind w:left="2160" w:hanging="360"/>
+      </w:pPr>
+      <w:rPr>
+        <w:rFonts w:ascii="Wingdings" w:hAnsi="Wingdings" w:hint="default"/>
+      </w:rPr>
+    </w:lvl>
+    <w:lvl w:ilvl="3" w:tplc="040A0001" w:tentative="1">
+      <w:start w:val="1"/>
+      <w:numFmt w:val="bullet"/>
+      <w:lvlText w:val=""/>
+      <w:lvlJc w:val="left"/>
+      <w:pPr>
+        <w:ind w:left="2880" w:hanging="360"/>
+      </w:pPr>
+      <w:rPr>
+        <w:rFonts w:ascii="Symbol" w:hAnsi="Symbol" w:hint="default"/>
+      </w:rPr>
+    </w:lvl>
+    <w:lvl w:ilvl="4" w:tplc="040A0003" w:tentative="1">
+      <w:start w:val="1"/>
+      <w:numFmt w:val="bullet"/>
+      <w:lvlText w:val="o"/>
+      <w:lvlJc w:val="left"/>
+      <w:pPr>
+        <w:ind w:left="3600" w:hanging="360"/>
+      </w:pPr>
+      <w:rPr>
+        <w:rFonts w:ascii="Courier New" w:hAnsi="Courier New" w:cs="Courier New" w:hint="default"/>
+      </w:rPr>
+    </w:lvl>
+    <w:lvl w:ilvl="5" w:tplc="040A0005" w:tentative="1">
+      <w:start w:val="1"/>
+      <w:numFmt w:val="bullet"/>
+      <w:lvlText w:val=""/>
+      <w:lvlJc w:val="left"/>
+      <w:pPr>
+        <w:ind w:left="4320" w:hanging="360"/>
+      </w:pPr>
+      <w:rPr>
+        <w:rFonts w:ascii="Wingdings" w:hAnsi="Wingdings" w:hint="default"/>
+      </w:rPr>
+    </w:lvl>
+    <w:lvl w:ilvl="6" w:tplc="040A0001" w:tentative="1">
+      <w:start w:val="1"/>
+      <w:numFmt w:val="bullet"/>
+      <w:lvlText w:val=""/>
+      <w:lvlJc w:val="left"/>
+      <w:pPr>
+        <w:ind w:left="5040" w:hanging="360"/>
+      </w:pPr>
+      <w:rPr>
+        <w:rFonts w:ascii="Symbol" w:hAnsi="Symbol" w:hint="default"/>
+      </w:rPr>
+    </w:lvl>
+    <w:lvl w:ilvl="7" w:tplc="040A0003" w:tentative="1">
+      <w:start w:val="1"/>
+      <w:numFmt w:val="bullet"/>
+      <w:lvlText w:val="o"/>
+      <w:lvlJc w:val="left"/>
+      <w:pPr>
+        <w:ind w:left="5760" w:hanging="360"/>
+      </w:pPr>
+      <w:rPr>
+        <w:rFonts w:ascii="Courier New" w:hAnsi="Courier New" w:cs="Courier New" w:hint="default"/>
+      </w:rPr>
+    </w:lvl>
+    <w:lvl w:ilvl="8" w:tplc="040A0005" w:tentative="1">
+      <w:start w:val="1"/>
+      <w:numFmt w:val="bullet"/>
+      <w:lvlText w:val=""/>
+      <w:lvlJc w:val="left"/>
+      <w:pPr>
+        <w:ind w:left="6480" w:hanging="360"/>
+      </w:pPr>
+      <w:rPr>
+        <w:rFonts w:ascii="Wingdings" w:hAnsi="Wingdings" w:hint="default"/>
+      </w:rPr>
+    </w:lvl>
+  </w:abstractNum>
+  <w:abstractNum w:abstractNumId="4" w15:restartNumberingAfterBreak="0">
+    <w:nsid w:val="72957E82"/>
+    <w:multiLevelType w:val="hybridMultilevel"/>
+    <w:tmpl w:val="7FCE7CCE"/>
+    <w:lvl w:ilvl="0" w:tplc="6E66CF02">
+      <w:numFmt w:val="bullet"/>
+      <w:lvlText w:val="-"/>
+      <w:lvlJc w:val="left"/>
+      <w:pPr>
+        <w:ind w:left="720" w:hanging="360"/>
+      </w:pPr>
+      <w:rPr>
+        <w:rFonts w:ascii="Calibri" w:eastAsiaTheme="minorHAnsi" w:hAnsi="Calibri" w:cs="Calibri" w:hint="default"/>
+      </w:rPr>
+    </w:lvl>
+    <w:lvl w:ilvl="1" w:tplc="04090003" w:tentative="1">
+      <w:start w:val="1"/>
+      <w:numFmt w:val="bullet"/>
+      <w:lvlText w:val="o"/>
+      <w:lvlJc w:val="left"/>
+      <w:pPr>
+        <w:ind w:left="1440" w:hanging="360"/>
+      </w:pPr>
+      <w:rPr>
+        <w:rFonts w:ascii="Courier New" w:hAnsi="Courier New" w:cs="Courier New" w:hint="default"/>
+      </w:rPr>
+    </w:lvl>
+    <w:lvl w:ilvl="2" w:tplc="04090005" w:tentative="1">
+      <w:start w:val="1"/>
+      <w:numFmt w:val="bullet"/>
+      <w:lvlText w:val=""/>
+      <w:lvlJc w:val="left"/>
+      <w:pPr>
+        <w:ind w:left="2160" w:hanging="360"/>
+      </w:pPr>
+      <w:rPr>
+        <w:rFonts w:ascii="Wingdings" w:hAnsi="Wingdings" w:hint="default"/>
+      </w:rPr>
+    </w:lvl>
+    <w:lvl w:ilvl="3" w:tplc="04090001" w:tentative="1">
+      <w:start w:val="1"/>
+      <w:numFmt w:val="bullet"/>
+      <w:lvlText w:val=""/>
+      <w:lvlJc w:val="left"/>
+      <w:pPr>
+        <w:ind w:left="2880" w:hanging="360"/>
+      </w:pPr>
+      <w:rPr>
+        <w:rFonts w:ascii="Symbol" w:hAnsi="Symbol" w:hint="default"/>
+      </w:rPr>
+    </w:lvl>
+    <w:lvl w:ilvl="4" w:tplc="04090003" w:tentative="1">
+      <w:start w:val="1"/>
+      <w:numFmt w:val="bullet"/>
+      <w:lvlText w:val="o"/>
+      <w:lvlJc w:val="left"/>
+      <w:pPr>
+        <w:ind w:left="3600" w:hanging="360"/>
+      </w:pPr>
+      <w:rPr>
+        <w:rFonts w:ascii="Courier New" w:hAnsi="Courier New" w:cs="Courier New" w:hint="default"/>
+      </w:rPr>
+    </w:lvl>
+    <w:lvl w:ilvl="5" w:tplc="04090005" w:tentative="1">
+      <w:start w:val="1"/>
+      <w:numFmt w:val="bullet"/>
+      <w:lvlText w:val=""/>
+      <w:lvlJc w:val="left"/>
+      <w:pPr>
+        <w:ind w:left="4320" w:hanging="360"/>
+      </w:pPr>
+      <w:rPr>
+        <w:rFonts w:ascii="Wingdings" w:hAnsi="Wingdings" w:hint="default"/>
+      </w:rPr>
+    </w:lvl>
+    <w:lvl w:ilvl="6" w:tplc="04090001" w:tentative="1">
+      <w:start w:val="1"/>
+      <w:numFmt w:val="bullet"/>
+      <w:lvlText w:val=""/>
+      <w:lvlJc w:val="left"/>
+      <w:pPr>
+        <w:ind w:left="5040" w:hanging="360"/>
+      </w:pPr>
+      <w:rPr>
+        <w:rFonts w:ascii="Symbol" w:hAnsi="Symbol" w:hint="default"/>
+      </w:rPr>
+    </w:lvl>
+    <w:lvl w:ilvl="7" w:tplc="04090003" w:tentative="1">
+      <w:start w:val="1"/>
+      <w:numFmt w:val="bullet"/>
+      <w:lvlText w:val="o"/>
+      <w:lvlJc w:val="left"/>
+      <w:pPr>
+        <w:ind w:left="5760" w:hanging="360"/>
+      </w:pPr>
+      <w:rPr>
+        <w:rFonts w:ascii="Courier New" w:hAnsi="Courier New" w:cs="Courier New" w:hint="default"/>
+      </w:rPr>
+    </w:lvl>
+    <w:lvl w:ilvl="8" w:tplc="04090005" w:tentative="1">
+      <w:start w:val="1"/>
+      <w:numFmt w:val="bullet"/>
+      <w:lvlText w:val=""/>
+      <w:lvlJc w:val="left"/>
+      <w:pPr>
+        <w:ind w:left="6480" w:hanging="360"/>
+      </w:pPr>
+      <w:rPr>
+        <w:rFonts w:ascii="Wingdings" w:hAnsi="Wingdings" w:hint="default"/>
+      </w:rPr>
     </w:lvl>
   </w:abstractNum>
   <w:num w:numId="1">
-    <w:abstractNumId w:val="1"/>
+    <w:abstractNumId w:val="3"/>
   </w:num>
   <w:num w:numId="2">
+    <w:abstractNumId w:val="4"/>
+  </w:num>
+  <w:num w:numId="3">
+    <w:abstractNumId w:val="2"/>
+  </w:num>
+  <w:num w:numId="4">
+    <w:abstractNumId w:val="1"/>
+    <w:lvlOverride w:ilvl="0">
+      <w:startOverride w:val="1"/>
+    </w:lvlOverride>
+    <w:lvlOverride w:ilvl="1">
+      <w:startOverride w:val="1"/>
+    </w:lvlOverride>
+    <w:lvlOverride w:ilvl="2">
+      <w:startOverride w:val="1"/>
+    </w:lvlOverride>
+    <w:lvlOverride w:ilvl="3">
+      <w:startOverride w:val="1"/>
+    </w:lvlOverride>
+    <w:lvlOverride w:ilvl="4">
+      <w:startOverride w:val="1"/>
+    </w:lvlOverride>
+    <w:lvlOverride w:ilvl="5">
+      <w:startOverride w:val="1"/>
+    </w:lvlOverride>
+    <w:lvlOverride w:ilvl="6">
+      <w:startOverride w:val="1"/>
+    </w:lvlOverride>
+    <w:lvlOverride w:ilvl="7">
+      <w:startOverride w:val="1"/>
+    </w:lvlOverride>
+    <w:lvlOverride w:ilvl="8">
+      <w:startOverride w:val="1"/>
+    </w:lvlOverride>
+  </w:num>
+  <w:num w:numId="5">
     <w:abstractNumId w:val="0"/>
   </w:num>
 </w:numbering>
@@ -914,6 +2452,7 @@
     <w:lsdException w:name="HTML Sample" w:semiHidden="1" w:unhideWhenUsed="1"/>
     <w:lsdException w:name="HTML Typewriter" w:semiHidden="1" w:unhideWhenUsed="1"/>
     <w:lsdException w:name="HTML Variable" w:semiHidden="1" w:unhideWhenUsed="1"/>
+    <w:lsdException w:name="Normal Table" w:semiHidden="1" w:unhideWhenUsed="1"/>
     <w:lsdException w:name="annotation subject" w:semiHidden="1" w:unhideWhenUsed="1"/>
     <w:lsdException w:name="No List" w:semiHidden="1" w:unhideWhenUsed="1"/>
     <w:lsdException w:name="Outline List 1" w:semiHidden="1" w:unhideWhenUsed="1"/>
@@ -960,8 +2499,10 @@
     <w:lsdException w:name="Table Subtle 2" w:semiHidden="1" w:unhideWhenUsed="1"/>
     <w:lsdException w:name="Table Web 1" w:semiHidden="1" w:unhideWhenUsed="1"/>
     <w:lsdException w:name="Table Web 2" w:semiHidden="1" w:unhideWhenUsed="1"/>
+    <w:lsdException w:name="Table Web 3" w:semiHidden="1" w:unhideWhenUsed="1"/>
     <w:lsdException w:name="Balloon Text" w:semiHidden="1" w:unhideWhenUsed="1"/>
     <w:lsdException w:name="Table Grid" w:uiPriority="39"/>
+    <w:lsdException w:name="Table Theme" w:semiHidden="1" w:unhideWhenUsed="1"/>
     <w:lsdException w:name="Placeholder Text" w:semiHidden="1"/>
     <w:lsdException w:name="No Spacing" w:uiPriority="1" w:qFormat="1"/>
     <w:lsdException w:name="Light Shading" w:uiPriority="60"/>
@@ -1186,6 +2727,15 @@
   <w:style w:type="paragraph" w:default="1" w:styleId="Normal">
     <w:name w:val="Normal"/>
     <w:qFormat/>
+    <w:rsid w:val="00BB0FAA"/>
+    <w:pPr>
+      <w:spacing w:before="120" w:after="280"/>
+      <w:jc w:val="both"/>
+    </w:pPr>
+    <w:rPr>
+      <w:rFonts w:ascii="Arial" w:hAnsi="Arial"/>
+      <w:sz w:val="24"/>
+    </w:rPr>
   </w:style>
   <w:style w:type="paragraph" w:styleId="Heading1">
     <w:name w:val="heading 1"/>
@@ -1194,7 +2744,7 @@
     <w:link w:val="Heading1Char"/>
     <w:uiPriority w:val="9"/>
     <w:qFormat/>
-    <w:rsid w:val="006F37ED"/>
+    <w:rsid w:val="00B51248"/>
     <w:pPr>
       <w:keepNext/>
       <w:keepLines/>
@@ -1202,9 +2752,10 @@
       <w:outlineLvl w:val="0"/>
     </w:pPr>
     <w:rPr>
-      <w:rFonts w:asciiTheme="majorHAnsi" w:eastAsiaTheme="majorEastAsia" w:hAnsiTheme="majorHAnsi" w:cstheme="majorBidi"/>
-      <w:color w:val="2F5496" w:themeColor="accent1" w:themeShade="BF"/>
-      <w:sz w:val="32"/>
+      <w:rFonts w:eastAsiaTheme="majorEastAsia" w:cstheme="majorBidi"/>
+      <w:b/>
+      <w:color w:val="000000" w:themeColor="text1"/>
+      <w:sz w:val="36"/>
       <w:szCs w:val="32"/>
     </w:rPr>
   </w:style>
@@ -1216,7 +2767,7 @@
     <w:uiPriority w:val="9"/>
     <w:unhideWhenUsed/>
     <w:qFormat/>
-    <w:rsid w:val="006F37ED"/>
+    <w:rsid w:val="00B51248"/>
     <w:pPr>
       <w:keepNext/>
       <w:keepLines/>
@@ -1224,9 +2775,10 @@
       <w:outlineLvl w:val="1"/>
     </w:pPr>
     <w:rPr>
-      <w:rFonts w:asciiTheme="majorHAnsi" w:eastAsiaTheme="majorEastAsia" w:hAnsiTheme="majorHAnsi" w:cstheme="majorBidi"/>
-      <w:color w:val="2F5496" w:themeColor="accent1" w:themeShade="BF"/>
-      <w:sz w:val="26"/>
+      <w:rFonts w:eastAsiaTheme="majorEastAsia" w:cstheme="majorBidi"/>
+      <w:b/>
+      <w:color w:val="000000" w:themeColor="text1"/>
+      <w:sz w:val="32"/>
       <w:szCs w:val="26"/>
     </w:rPr>
   </w:style>
@@ -1238,7 +2790,7 @@
     <w:uiPriority w:val="9"/>
     <w:unhideWhenUsed/>
     <w:qFormat/>
-    <w:rsid w:val="006F37ED"/>
+    <w:rsid w:val="00B51248"/>
     <w:pPr>
       <w:keepNext/>
       <w:keepLines/>
@@ -1246,10 +2798,54 @@
       <w:outlineLvl w:val="2"/>
     </w:pPr>
     <w:rPr>
-      <w:rFonts w:asciiTheme="majorHAnsi" w:eastAsiaTheme="majorEastAsia" w:hAnsiTheme="majorHAnsi" w:cstheme="majorBidi"/>
-      <w:color w:val="1F3763" w:themeColor="accent1" w:themeShade="7F"/>
-      <w:sz w:val="24"/>
+      <w:rFonts w:eastAsiaTheme="majorEastAsia" w:cstheme="majorBidi"/>
+      <w:b/>
+      <w:color w:val="000000" w:themeColor="text1"/>
+      <w:sz w:val="28"/>
       <w:szCs w:val="24"/>
+    </w:rPr>
+  </w:style>
+  <w:style w:type="paragraph" w:styleId="Heading4">
+    <w:name w:val="heading 4"/>
+    <w:basedOn w:val="Normal"/>
+    <w:next w:val="Normal"/>
+    <w:link w:val="Heading4Char"/>
+    <w:uiPriority w:val="9"/>
+    <w:unhideWhenUsed/>
+    <w:qFormat/>
+    <w:rsid w:val="00B51248"/>
+    <w:pPr>
+      <w:keepNext/>
+      <w:keepLines/>
+      <w:spacing w:before="40" w:after="0"/>
+      <w:outlineLvl w:val="3"/>
+    </w:pPr>
+    <w:rPr>
+      <w:rFonts w:eastAsiaTheme="majorEastAsia" w:cstheme="majorBidi"/>
+      <w:b/>
+      <w:iCs/>
+      <w:color w:val="000000" w:themeColor="text1"/>
+    </w:rPr>
+  </w:style>
+  <w:style w:type="paragraph" w:styleId="Heading5">
+    <w:name w:val="heading 5"/>
+    <w:basedOn w:val="Normal"/>
+    <w:next w:val="Normal"/>
+    <w:link w:val="Heading5Char"/>
+    <w:uiPriority w:val="9"/>
+    <w:semiHidden/>
+    <w:unhideWhenUsed/>
+    <w:qFormat/>
+    <w:rsid w:val="00B51248"/>
+    <w:pPr>
+      <w:keepNext/>
+      <w:keepLines/>
+      <w:spacing w:before="40" w:after="0"/>
+      <w:outlineLvl w:val="4"/>
+    </w:pPr>
+    <w:rPr>
+      <w:rFonts w:eastAsiaTheme="majorEastAsia" w:cstheme="majorBidi"/>
+      <w:color w:val="000000" w:themeColor="text1"/>
     </w:rPr>
   </w:style>
   <w:style w:type="character" w:default="1" w:styleId="DefaultParagraphFont">
@@ -1279,40 +2875,78 @@
     <w:semiHidden/>
     <w:unhideWhenUsed/>
   </w:style>
+  <w:style w:type="paragraph" w:styleId="BalloonText">
+    <w:name w:val="Balloon Text"/>
+    <w:basedOn w:val="Normal"/>
+    <w:link w:val="BalloonTextChar"/>
+    <w:uiPriority w:val="99"/>
+    <w:semiHidden/>
+    <w:unhideWhenUsed/>
+    <w:rsid w:val="00F95200"/>
+    <w:pPr>
+      <w:spacing w:after="0" w:line="240" w:lineRule="auto"/>
+    </w:pPr>
+    <w:rPr>
+      <w:rFonts w:ascii="Tahoma" w:hAnsi="Tahoma" w:cs="Tahoma"/>
+      <w:sz w:val="16"/>
+      <w:szCs w:val="16"/>
+    </w:rPr>
+  </w:style>
+  <w:style w:type="character" w:customStyle="1" w:styleId="BalloonTextChar">
+    <w:name w:val="Balloon Text Char"/>
+    <w:basedOn w:val="DefaultParagraphFont"/>
+    <w:link w:val="BalloonText"/>
+    <w:uiPriority w:val="99"/>
+    <w:semiHidden/>
+    <w:rsid w:val="00F95200"/>
+    <w:rPr>
+      <w:rFonts w:ascii="Tahoma" w:hAnsi="Tahoma" w:cs="Tahoma"/>
+      <w:sz w:val="16"/>
+      <w:szCs w:val="16"/>
+    </w:rPr>
+  </w:style>
+  <w:style w:type="table" w:styleId="TableGrid">
+    <w:name w:val="Table Grid"/>
+    <w:basedOn w:val="TableNormal"/>
+    <w:uiPriority w:val="39"/>
+    <w:rsid w:val="00AC22AC"/>
+    <w:pPr>
+      <w:spacing w:after="0" w:line="240" w:lineRule="auto"/>
+    </w:pPr>
+    <w:tblPr>
+      <w:tblBorders>
+        <w:top w:val="single" w:sz="4" w:space="0" w:color="auto"/>
+        <w:left w:val="single" w:sz="4" w:space="0" w:color="auto"/>
+        <w:bottom w:val="single" w:sz="4" w:space="0" w:color="auto"/>
+        <w:right w:val="single" w:sz="4" w:space="0" w:color="auto"/>
+        <w:insideH w:val="single" w:sz="4" w:space="0" w:color="auto"/>
+        <w:insideV w:val="single" w:sz="4" w:space="0" w:color="auto"/>
+      </w:tblBorders>
+    </w:tblPr>
+  </w:style>
+  <w:style w:type="paragraph" w:styleId="ListParagraph">
+    <w:name w:val="List Paragraph"/>
+    <w:basedOn w:val="Normal"/>
+    <w:uiPriority w:val="34"/>
+    <w:qFormat/>
+    <w:rsid w:val="003017FE"/>
+    <w:pPr>
+      <w:ind w:left="720"/>
+      <w:contextualSpacing/>
+    </w:pPr>
+  </w:style>
   <w:style w:type="character" w:customStyle="1" w:styleId="Heading1Char">
     <w:name w:val="Heading 1 Char"/>
     <w:basedOn w:val="DefaultParagraphFont"/>
     <w:link w:val="Heading1"/>
     <w:uiPriority w:val="9"/>
-    <w:rsid w:val="006F37ED"/>
+    <w:rsid w:val="00B51248"/>
     <w:rPr>
-      <w:rFonts w:asciiTheme="majorHAnsi" w:eastAsiaTheme="majorEastAsia" w:hAnsiTheme="majorHAnsi" w:cstheme="majorBidi"/>
-      <w:color w:val="2F5496" w:themeColor="accent1" w:themeShade="BF"/>
-      <w:sz w:val="32"/>
+      <w:rFonts w:ascii="Arial" w:eastAsiaTheme="majorEastAsia" w:hAnsi="Arial" w:cstheme="majorBidi"/>
+      <w:b/>
+      <w:color w:val="000000" w:themeColor="text1"/>
+      <w:sz w:val="36"/>
       <w:szCs w:val="32"/>
-    </w:rPr>
-  </w:style>
-  <w:style w:type="character" w:styleId="Hyperlink">
-    <w:name w:val="Hyperlink"/>
-    <w:basedOn w:val="DefaultParagraphFont"/>
-    <w:uiPriority w:val="99"/>
-    <w:unhideWhenUsed/>
-    <w:rsid w:val="006F37ED"/>
-    <w:rPr>
-      <w:color w:val="0563C1" w:themeColor="hyperlink"/>
-      <w:u w:val="single"/>
-    </w:rPr>
-  </w:style>
-  <w:style w:type="character" w:styleId="UnresolvedMention">
-    <w:name w:val="Unresolved Mention"/>
-    <w:basedOn w:val="DefaultParagraphFont"/>
-    <w:uiPriority w:val="99"/>
-    <w:semiHidden/>
-    <w:unhideWhenUsed/>
-    <w:rsid w:val="006F37ED"/>
-    <w:rPr>
-      <w:color w:val="605E5C"/>
-      <w:shd w:val="clear" w:color="auto" w:fill="E1DFDD"/>
     </w:rPr>
   </w:style>
   <w:style w:type="character" w:customStyle="1" w:styleId="Heading2Char">
@@ -1320,11 +2954,12 @@
     <w:basedOn w:val="DefaultParagraphFont"/>
     <w:link w:val="Heading2"/>
     <w:uiPriority w:val="9"/>
-    <w:rsid w:val="006F37ED"/>
+    <w:rsid w:val="00B51248"/>
     <w:rPr>
-      <w:rFonts w:asciiTheme="majorHAnsi" w:eastAsiaTheme="majorEastAsia" w:hAnsiTheme="majorHAnsi" w:cstheme="majorBidi"/>
-      <w:color w:val="2F5496" w:themeColor="accent1" w:themeShade="BF"/>
-      <w:sz w:val="26"/>
+      <w:rFonts w:ascii="Arial" w:eastAsiaTheme="majorEastAsia" w:hAnsi="Arial" w:cstheme="majorBidi"/>
+      <w:b/>
+      <w:color w:val="000000" w:themeColor="text1"/>
+      <w:sz w:val="32"/>
       <w:szCs w:val="26"/>
     </w:rPr>
   </w:style>
@@ -1333,12 +2968,38 @@
     <w:basedOn w:val="DefaultParagraphFont"/>
     <w:link w:val="Heading3"/>
     <w:uiPriority w:val="9"/>
-    <w:rsid w:val="006F37ED"/>
+    <w:rsid w:val="00B51248"/>
     <w:rPr>
-      <w:rFonts w:asciiTheme="majorHAnsi" w:eastAsiaTheme="majorEastAsia" w:hAnsiTheme="majorHAnsi" w:cstheme="majorBidi"/>
-      <w:color w:val="1F3763" w:themeColor="accent1" w:themeShade="7F"/>
-      <w:sz w:val="24"/>
+      <w:rFonts w:ascii="Arial" w:eastAsiaTheme="majorEastAsia" w:hAnsi="Arial" w:cstheme="majorBidi"/>
+      <w:b/>
+      <w:color w:val="000000" w:themeColor="text1"/>
+      <w:sz w:val="28"/>
       <w:szCs w:val="24"/>
+    </w:rPr>
+  </w:style>
+  <w:style w:type="character" w:customStyle="1" w:styleId="Heading4Char">
+    <w:name w:val="Heading 4 Char"/>
+    <w:basedOn w:val="DefaultParagraphFont"/>
+    <w:link w:val="Heading4"/>
+    <w:uiPriority w:val="9"/>
+    <w:rsid w:val="00B51248"/>
+    <w:rPr>
+      <w:rFonts w:ascii="Arial" w:eastAsiaTheme="majorEastAsia" w:hAnsi="Arial" w:cstheme="majorBidi"/>
+      <w:b/>
+      <w:iCs/>
+      <w:color w:val="000000" w:themeColor="text1"/>
+    </w:rPr>
+  </w:style>
+  <w:style w:type="character" w:customStyle="1" w:styleId="Heading5Char">
+    <w:name w:val="Heading 5 Char"/>
+    <w:basedOn w:val="DefaultParagraphFont"/>
+    <w:link w:val="Heading5"/>
+    <w:uiPriority w:val="9"/>
+    <w:semiHidden/>
+    <w:rsid w:val="00B51248"/>
+    <w:rPr>
+      <w:rFonts w:ascii="Arial" w:eastAsiaTheme="majorEastAsia" w:hAnsi="Arial" w:cstheme="majorBidi"/>
+      <w:color w:val="000000" w:themeColor="text1"/>
     </w:rPr>
   </w:style>
   <w:style w:type="paragraph" w:styleId="Title">
@@ -1348,13 +3009,13 @@
     <w:link w:val="TitleChar"/>
     <w:uiPriority w:val="10"/>
     <w:qFormat/>
-    <w:rsid w:val="006F37ED"/>
+    <w:rsid w:val="00B51248"/>
     <w:pPr>
       <w:spacing w:after="0" w:line="240" w:lineRule="auto"/>
       <w:contextualSpacing/>
     </w:pPr>
     <w:rPr>
-      <w:rFonts w:asciiTheme="majorHAnsi" w:eastAsiaTheme="majorEastAsia" w:hAnsiTheme="majorHAnsi" w:cstheme="majorBidi"/>
+      <w:rFonts w:eastAsiaTheme="majorEastAsia" w:cstheme="majorBidi"/>
       <w:spacing w:val="-10"/>
       <w:kern w:val="28"/>
       <w:sz w:val="56"/>
@@ -1366,13 +3027,24 @@
     <w:basedOn w:val="DefaultParagraphFont"/>
     <w:link w:val="Title"/>
     <w:uiPriority w:val="10"/>
-    <w:rsid w:val="006F37ED"/>
+    <w:rsid w:val="00B51248"/>
     <w:rPr>
-      <w:rFonts w:asciiTheme="majorHAnsi" w:eastAsiaTheme="majorEastAsia" w:hAnsiTheme="majorHAnsi" w:cstheme="majorBidi"/>
+      <w:rFonts w:ascii="Arial" w:eastAsiaTheme="majorEastAsia" w:hAnsi="Arial" w:cstheme="majorBidi"/>
       <w:spacing w:val="-10"/>
       <w:kern w:val="28"/>
       <w:sz w:val="56"/>
       <w:szCs w:val="56"/>
+    </w:rPr>
+  </w:style>
+  <w:style w:type="character" w:styleId="Hyperlink">
+    <w:name w:val="Hyperlink"/>
+    <w:basedOn w:val="DefaultParagraphFont"/>
+    <w:uiPriority w:val="99"/>
+    <w:unhideWhenUsed/>
+    <w:rsid w:val="004213D3"/>
+    <w:rPr>
+      <w:color w:val="0563C1" w:themeColor="hyperlink"/>
+      <w:u w:val="single"/>
     </w:rPr>
   </w:style>
   <w:style w:type="paragraph" w:styleId="Caption">
@@ -1380,13 +3052,16 @@
     <w:basedOn w:val="Normal"/>
     <w:next w:val="Normal"/>
     <w:uiPriority w:val="35"/>
+    <w:semiHidden/>
     <w:unhideWhenUsed/>
     <w:qFormat/>
-    <w:rsid w:val="008B2661"/>
+    <w:rsid w:val="004213D3"/>
     <w:pPr>
-      <w:spacing w:after="200" w:line="240" w:lineRule="auto"/>
+      <w:spacing w:before="0" w:after="200" w:line="240" w:lineRule="auto"/>
+      <w:jc w:val="left"/>
     </w:pPr>
     <w:rPr>
+      <w:rFonts w:asciiTheme="minorHAnsi" w:hAnsiTheme="minorHAnsi"/>
       <w:i/>
       <w:iCs/>
       <w:color w:val="44546A" w:themeColor="text2"/>
@@ -1394,22 +3069,121 @@
       <w:szCs w:val="18"/>
     </w:rPr>
   </w:style>
-  <w:style w:type="paragraph" w:styleId="ListParagraph">
-    <w:name w:val="List Paragraph"/>
+  <w:style w:type="paragraph" w:styleId="Header">
+    <w:name w:val="header"/>
     <w:basedOn w:val="Normal"/>
-    <w:uiPriority w:val="34"/>
+    <w:link w:val="HeaderChar"/>
+    <w:uiPriority w:val="99"/>
+    <w:unhideWhenUsed/>
+    <w:rsid w:val="001643FB"/>
+    <w:pPr>
+      <w:tabs>
+        <w:tab w:val="center" w:pos="4419"/>
+        <w:tab w:val="right" w:pos="8838"/>
+      </w:tabs>
+      <w:spacing w:before="0" w:after="0" w:line="240" w:lineRule="auto"/>
+    </w:pPr>
+  </w:style>
+  <w:style w:type="character" w:customStyle="1" w:styleId="HeaderChar">
+    <w:name w:val="Header Char"/>
+    <w:basedOn w:val="DefaultParagraphFont"/>
+    <w:link w:val="Header"/>
+    <w:uiPriority w:val="99"/>
+    <w:rsid w:val="001643FB"/>
+    <w:rPr>
+      <w:rFonts w:ascii="Arial" w:hAnsi="Arial"/>
+      <w:sz w:val="24"/>
+    </w:rPr>
+  </w:style>
+  <w:style w:type="paragraph" w:styleId="Footer">
+    <w:name w:val="footer"/>
+    <w:basedOn w:val="Normal"/>
+    <w:link w:val="FooterChar"/>
+    <w:uiPriority w:val="99"/>
+    <w:unhideWhenUsed/>
+    <w:rsid w:val="001643FB"/>
+    <w:pPr>
+      <w:tabs>
+        <w:tab w:val="center" w:pos="4419"/>
+        <w:tab w:val="right" w:pos="8838"/>
+      </w:tabs>
+      <w:spacing w:before="0" w:after="0" w:line="240" w:lineRule="auto"/>
+    </w:pPr>
+  </w:style>
+  <w:style w:type="character" w:customStyle="1" w:styleId="FooterChar">
+    <w:name w:val="Footer Char"/>
+    <w:basedOn w:val="DefaultParagraphFont"/>
+    <w:link w:val="Footer"/>
+    <w:uiPriority w:val="99"/>
+    <w:rsid w:val="001643FB"/>
+    <w:rPr>
+      <w:rFonts w:ascii="Arial" w:hAnsi="Arial"/>
+      <w:sz w:val="24"/>
+    </w:rPr>
+  </w:style>
+  <w:style w:type="paragraph" w:styleId="TOCHeading">
+    <w:name w:val="TOC Heading"/>
+    <w:basedOn w:val="Heading1"/>
+    <w:next w:val="Normal"/>
+    <w:uiPriority w:val="39"/>
+    <w:unhideWhenUsed/>
     <w:qFormat/>
-    <w:rsid w:val="00BA1089"/>
+    <w:rsid w:val="001643FB"/>
     <w:pPr>
-      <w:ind w:left="720"/>
-      <w:contextualSpacing/>
+      <w:jc w:val="left"/>
+      <w:outlineLvl w:val="9"/>
+    </w:pPr>
+    <w:rPr>
+      <w:rFonts w:asciiTheme="majorHAnsi" w:hAnsiTheme="majorHAnsi"/>
+      <w:b w:val="0"/>
+      <w:color w:val="2E74B5" w:themeColor="accent1" w:themeShade="BF"/>
+      <w:sz w:val="32"/>
+      <w:lang w:val="en-US"/>
+    </w:rPr>
+  </w:style>
+  <w:style w:type="paragraph" w:styleId="TOC1">
+    <w:name w:val="toc 1"/>
+    <w:basedOn w:val="Normal"/>
+    <w:next w:val="Normal"/>
+    <w:autoRedefine/>
+    <w:uiPriority w:val="39"/>
+    <w:unhideWhenUsed/>
+    <w:rsid w:val="001643FB"/>
+    <w:pPr>
+      <w:spacing w:after="100"/>
+    </w:pPr>
+  </w:style>
+  <w:style w:type="paragraph" w:styleId="TOC2">
+    <w:name w:val="toc 2"/>
+    <w:basedOn w:val="Normal"/>
+    <w:next w:val="Normal"/>
+    <w:autoRedefine/>
+    <w:uiPriority w:val="39"/>
+    <w:unhideWhenUsed/>
+    <w:rsid w:val="001643FB"/>
+    <w:pPr>
+      <w:spacing w:after="100"/>
+      <w:ind w:left="240"/>
+    </w:pPr>
+  </w:style>
+  <w:style w:type="paragraph" w:styleId="TOC3">
+    <w:name w:val="toc 3"/>
+    <w:basedOn w:val="Normal"/>
+    <w:next w:val="Normal"/>
+    <w:autoRedefine/>
+    <w:uiPriority w:val="39"/>
+    <w:unhideWhenUsed/>
+    <w:rsid w:val="001643FB"/>
+    <w:pPr>
+      <w:spacing w:after="100"/>
+      <w:ind w:left="480"/>
     </w:pPr>
   </w:style>
 </w:styles>
 </file>
 
 <file path=word/theme/theme1.xml><?xml version="1.0" encoding="utf-8"?>
-<a:theme xmlns:a="http://schemas.openxmlformats.org/drawingml/2006/main" name="Office Theme">
+<a:theme xmlns:a="http://schemas.openxmlformats.org/drawingml/2006/main" name="Tema de Office">
   <a:themeElements>
     <a:clrScheme name="Office">
       <a:dk1>
@@ -1425,7 +3199,7 @@
         <a:srgbClr val="E7E6E6"/>
       </a:lt2>
       <a:accent1>
-        <a:srgbClr val="4472C4"/>
+        <a:srgbClr val="5B9BD5"/>
       </a:accent1>
       <a:accent2>
         <a:srgbClr val="ED7D31"/>
@@ -1437,7 +3211,7 @@
         <a:srgbClr val="FFC000"/>
       </a:accent4>
       <a:accent5>
-        <a:srgbClr val="5B9BD5"/>
+        <a:srgbClr val="4472C4"/>
       </a:accent5>
       <a:accent6>
         <a:srgbClr val="70AD47"/>
@@ -1454,9 +3228,9 @@
         <a:latin typeface="Calibri Light" panose="020F0302020204030204"/>
         <a:ea typeface=""/>
         <a:cs typeface=""/>
-        <a:font script="Jpan" typeface="游ゴシック Light"/>
+        <a:font script="Jpan" typeface="ＭＳ ゴシック"/>
         <a:font script="Hang" typeface="맑은 고딕"/>
-        <a:font script="Hans" typeface="等线 Light"/>
+        <a:font script="Hans" typeface="宋体"/>
         <a:font script="Hant" typeface="新細明體"/>
         <a:font script="Arab" typeface="Times New Roman"/>
         <a:font script="Hebr" typeface="Times New Roman"/>
@@ -1484,31 +3258,14 @@
         <a:font script="Viet" typeface="Times New Roman"/>
         <a:font script="Uigh" typeface="Microsoft Uighur"/>
         <a:font script="Geor" typeface="Sylfaen"/>
-        <a:font script="Armn" typeface="Arial"/>
-        <a:font script="Bugi" typeface="Leelawadee UI"/>
-        <a:font script="Bopo" typeface="Microsoft JhengHei"/>
-        <a:font script="Java" typeface="Javanese Text"/>
-        <a:font script="Lisu" typeface="Segoe UI"/>
-        <a:font script="Mymr" typeface="Myanmar Text"/>
-        <a:font script="Nkoo" typeface="Ebrima"/>
-        <a:font script="Olck" typeface="Nirmala UI"/>
-        <a:font script="Osma" typeface="Ebrima"/>
-        <a:font script="Phag" typeface="Phagspa"/>
-        <a:font script="Syrn" typeface="Estrangelo Edessa"/>
-        <a:font script="Syrj" typeface="Estrangelo Edessa"/>
-        <a:font script="Syre" typeface="Estrangelo Edessa"/>
-        <a:font script="Sora" typeface="Nirmala UI"/>
-        <a:font script="Tale" typeface="Microsoft Tai Le"/>
-        <a:font script="Talu" typeface="Microsoft New Tai Lue"/>
-        <a:font script="Tfng" typeface="Ebrima"/>
       </a:majorFont>
       <a:minorFont>
         <a:latin typeface="Calibri" panose="020F0502020204030204"/>
         <a:ea typeface=""/>
         <a:cs typeface=""/>
-        <a:font script="Jpan" typeface="游明朝"/>
+        <a:font script="Jpan" typeface="ＭＳ 明朝"/>
         <a:font script="Hang" typeface="맑은 고딕"/>
-        <a:font script="Hans" typeface="等线"/>
+        <a:font script="Hans" typeface="宋体"/>
         <a:font script="Hant" typeface="新細明體"/>
         <a:font script="Arab" typeface="Arial"/>
         <a:font script="Hebr" typeface="Arial"/>
@@ -1536,23 +3293,6 @@
         <a:font script="Viet" typeface="Arial"/>
         <a:font script="Uigh" typeface="Microsoft Uighur"/>
         <a:font script="Geor" typeface="Sylfaen"/>
-        <a:font script="Armn" typeface="Arial"/>
-        <a:font script="Bugi" typeface="Leelawadee UI"/>
-        <a:font script="Bopo" typeface="Microsoft JhengHei"/>
-        <a:font script="Java" typeface="Javanese Text"/>
-        <a:font script="Lisu" typeface="Segoe UI"/>
-        <a:font script="Mymr" typeface="Myanmar Text"/>
-        <a:font script="Nkoo" typeface="Ebrima"/>
-        <a:font script="Olck" typeface="Nirmala UI"/>
-        <a:font script="Osma" typeface="Ebrima"/>
-        <a:font script="Phag" typeface="Phagspa"/>
-        <a:font script="Syrn" typeface="Estrangelo Edessa"/>
-        <a:font script="Syrj" typeface="Estrangelo Edessa"/>
-        <a:font script="Syre" typeface="Estrangelo Edessa"/>
-        <a:font script="Sora" typeface="Nirmala UI"/>
-        <a:font script="Tale" typeface="Microsoft Tai Le"/>
-        <a:font script="Talu" typeface="Microsoft New Tai Lue"/>
-        <a:font script="Tfng" typeface="Ebrima"/>
       </a:minorFont>
     </a:fontScheme>
     <a:fmtScheme name="Office">
@@ -1701,4 +3441,16 @@
     </a:ext>
   </a:extLst>
 </a:theme>
+</file>
+
+<file path=customXml/item1.xml><?xml version="1.0" encoding="utf-8"?>
+<b:Sources xmlns:b="http://schemas.openxmlformats.org/officeDocument/2006/bibliography" xmlns="http://schemas.openxmlformats.org/officeDocument/2006/bibliography" SelectedStyle="\IEEE2006OfficeOnline.xsl" StyleName="IEEE" Version="2006"/>
+</file>
+
+<file path=customXml/itemProps1.xml><?xml version="1.0" encoding="utf-8"?>
+<ds:datastoreItem xmlns:ds="http://schemas.openxmlformats.org/officeDocument/2006/customXml" ds:itemID="{E9455D4D-D10A-4F1A-A43F-3DD4D3E23626}">
+  <ds:schemaRefs>
+    <ds:schemaRef ds:uri="http://schemas.openxmlformats.org/officeDocument/2006/bibliography"/>
+  </ds:schemaRefs>
+</ds:datastoreItem>
 </file>